--- a/90_Arduino/DocumentationArduino.docx
+++ b/90_Arduino/DocumentationArduino.docx
@@ -2681,6 +2681,134 @@
       </w:pPr>
     </w:p>
     <w:p>
+      <w:pPr>
+        <w:pStyle w:val="Titre2"/>
+      </w:pPr>
+      <w:r>
+        <w:t>Test d’un programme</w:t>
+      </w:r>
+    </w:p>
+    <w:p>
+      <w:pPr>
+        <w:pStyle w:val="Paragraphedeliste"/>
+        <w:numPr>
+          <w:ilvl w:val="0"/>
+          <w:numId w:val="16"/>
+        </w:numPr>
+        <w:rPr>
+          <w:lang w:eastAsia="fr-FR"/>
+        </w:rPr>
+      </w:pPr>
+      <w:r>
+        <w:rPr>
+          <w:lang w:eastAsia="fr-FR"/>
+        </w:rPr>
+        <w:t xml:space="preserve">Ouvrir le programme </w:t>
+      </w:r>
+    </w:p>
+    <w:p>
+      <w:pPr>
+        <w:pStyle w:val="Paragraphedeliste"/>
+        <w:numPr>
+          <w:ilvl w:val="0"/>
+          <w:numId w:val="16"/>
+        </w:numPr>
+        <w:rPr>
+          <w:lang w:eastAsia="fr-FR"/>
+        </w:rPr>
+      </w:pPr>
+      <w:r>
+        <w:rPr>
+          <w:lang w:eastAsia="fr-FR"/>
+        </w:rPr>
+        <w:t xml:space="preserve">Choisir la carte et le port de communication </w:t>
+      </w:r>
+      <w:r>
+        <w:rPr>
+          <w:lang w:eastAsia="fr-FR"/>
+        </w:rPr>
+        <w:sym w:font="Wingdings" w:char="F085"/>
+      </w:r>
+      <w:r>
+        <w:rPr>
+          <w:lang w:eastAsia="fr-FR"/>
+        </w:rPr>
+        <w:t>.</w:t>
+      </w:r>
+    </w:p>
+    <w:p>
+      <w:pPr>
+        <w:pStyle w:val="Paragraphedeliste"/>
+        <w:numPr>
+          <w:ilvl w:val="0"/>
+          <w:numId w:val="16"/>
+        </w:numPr>
+        <w:rPr>
+          <w:lang w:eastAsia="fr-FR"/>
+        </w:rPr>
+      </w:pPr>
+      <w:r>
+        <w:rPr>
+          <w:lang w:eastAsia="fr-FR"/>
+        </w:rPr>
+        <w:t xml:space="preserve">Téléverser le programme </w:t>
+      </w:r>
+      <w:r>
+        <w:rPr>
+          <w:lang w:eastAsia="fr-FR"/>
+        </w:rPr>
+        <w:sym w:font="Wingdings" w:char="F084"/>
+      </w:r>
+      <w:r>
+        <w:rPr>
+          <w:lang w:eastAsia="fr-FR"/>
+        </w:rPr>
+        <w:t>.</w:t>
+      </w:r>
+    </w:p>
+    <w:p>
+      <w:pPr>
+        <w:pStyle w:val="Paragraphedeliste"/>
+        <w:numPr>
+          <w:ilvl w:val="0"/>
+          <w:numId w:val="16"/>
+        </w:numPr>
+        <w:rPr>
+          <w:lang w:eastAsia="fr-FR"/>
+        </w:rPr>
+      </w:pPr>
+      <w:r>
+        <w:rPr>
+          <w:lang w:eastAsia="fr-FR"/>
+        </w:rPr>
+        <w:t xml:space="preserve">Vérifier si votre programme fonctionne. (Regarder éventuellement l’évolution des grandeurs dans un afficheur </w:t>
+      </w:r>
+      <w:r>
+        <w:rPr>
+          <w:lang w:eastAsia="fr-FR"/>
+        </w:rPr>
+        <w:sym w:font="Wingdings" w:char="F087"/>
+      </w:r>
+      <w:r>
+        <w:rPr>
+          <w:lang w:eastAsia="fr-FR"/>
+        </w:rPr>
+        <w:t xml:space="preserve"> ou sur les courbes </w:t>
+      </w:r>
+      <w:r>
+        <w:rPr>
+          <w:lang w:eastAsia="fr-FR"/>
+        </w:rPr>
+        <w:sym w:font="Wingdings" w:char="F086"/>
+      </w:r>
+      <w:r>
+        <w:rPr>
+          <w:lang w:eastAsia="fr-FR"/>
+        </w:rPr>
+        <w:t>.</w:t>
+      </w:r>
+    </w:p>
+    <w:p>
       <w:r>
         <w:br w:type="page"/>
       </w:r>
@@ -3799,6 +3927,92 @@
     </w:lvl>
   </w:abstractNum>
   <w:abstractNum w:abstractNumId="4" w15:restartNumberingAfterBreak="0">
+    <w:nsid w:val="35983376"/>
+    <w:multiLevelType w:val="hybridMultilevel"/>
+    <w:tmpl w:val="ED4E88B8"/>
+    <w:lvl w:ilvl="0" w:tplc="040C000F">
+      <w:start w:val="1"/>
+      <w:numFmt w:val="decimal"/>
+      <w:lvlText w:val="%1."/>
+      <w:lvlJc w:val="left"/>
+      <w:pPr>
+        <w:ind w:left="720" w:hanging="360"/>
+      </w:pPr>
+    </w:lvl>
+    <w:lvl w:ilvl="1" w:tplc="040C0019" w:tentative="1">
+      <w:start w:val="1"/>
+      <w:numFmt w:val="lowerLetter"/>
+      <w:lvlText w:val="%2."/>
+      <w:lvlJc w:val="left"/>
+      <w:pPr>
+        <w:ind w:left="1440" w:hanging="360"/>
+      </w:pPr>
+    </w:lvl>
+    <w:lvl w:ilvl="2" w:tplc="040C001B" w:tentative="1">
+      <w:start w:val="1"/>
+      <w:numFmt w:val="lowerRoman"/>
+      <w:lvlText w:val="%3."/>
+      <w:lvlJc w:val="right"/>
+      <w:pPr>
+        <w:ind w:left="2160" w:hanging="180"/>
+      </w:pPr>
+    </w:lvl>
+    <w:lvl w:ilvl="3" w:tplc="040C000F" w:tentative="1">
+      <w:start w:val="1"/>
+      <w:numFmt w:val="decimal"/>
+      <w:lvlText w:val="%4."/>
+      <w:lvlJc w:val="left"/>
+      <w:pPr>
+        <w:ind w:left="2880" w:hanging="360"/>
+      </w:pPr>
+    </w:lvl>
+    <w:lvl w:ilvl="4" w:tplc="040C0019" w:tentative="1">
+      <w:start w:val="1"/>
+      <w:numFmt w:val="lowerLetter"/>
+      <w:lvlText w:val="%5."/>
+      <w:lvlJc w:val="left"/>
+      <w:pPr>
+        <w:ind w:left="3600" w:hanging="360"/>
+      </w:pPr>
+    </w:lvl>
+    <w:lvl w:ilvl="5" w:tplc="040C001B" w:tentative="1">
+      <w:start w:val="1"/>
+      <w:numFmt w:val="lowerRoman"/>
+      <w:lvlText w:val="%6."/>
+      <w:lvlJc w:val="right"/>
+      <w:pPr>
+        <w:ind w:left="4320" w:hanging="180"/>
+      </w:pPr>
+    </w:lvl>
+    <w:lvl w:ilvl="6" w:tplc="040C000F" w:tentative="1">
+      <w:start w:val="1"/>
+      <w:numFmt w:val="decimal"/>
+      <w:lvlText w:val="%7."/>
+      <w:lvlJc w:val="left"/>
+      <w:pPr>
+        <w:ind w:left="5040" w:hanging="360"/>
+      </w:pPr>
+    </w:lvl>
+    <w:lvl w:ilvl="7" w:tplc="040C0019" w:tentative="1">
+      <w:start w:val="1"/>
+      <w:numFmt w:val="lowerLetter"/>
+      <w:lvlText w:val="%8."/>
+      <w:lvlJc w:val="left"/>
+      <w:pPr>
+        <w:ind w:left="5760" w:hanging="360"/>
+      </w:pPr>
+    </w:lvl>
+    <w:lvl w:ilvl="8" w:tplc="040C001B" w:tentative="1">
+      <w:start w:val="1"/>
+      <w:numFmt w:val="lowerRoman"/>
+      <w:lvlText w:val="%9."/>
+      <w:lvlJc w:val="right"/>
+      <w:pPr>
+        <w:ind w:left="6480" w:hanging="180"/>
+      </w:pPr>
+    </w:lvl>
+  </w:abstractNum>
+  <w:abstractNum w:abstractNumId="5" w15:restartNumberingAfterBreak="0">
     <w:nsid w:val="49242335"/>
     <w:multiLevelType w:val="hybridMultilevel"/>
     <w:tmpl w:val="BFFA7260"/>
@@ -3913,7 +4127,7 @@
       </w:rPr>
     </w:lvl>
   </w:abstractNum>
-  <w:abstractNum w:abstractNumId="5" w15:restartNumberingAfterBreak="0">
+  <w:abstractNum w:abstractNumId="6" w15:restartNumberingAfterBreak="0">
     <w:nsid w:val="499D4376"/>
     <w:multiLevelType w:val="hybridMultilevel"/>
     <w:tmpl w:val="CCCEB6DA"/>
@@ -4028,7 +4242,7 @@
       </w:rPr>
     </w:lvl>
   </w:abstractNum>
-  <w:abstractNum w:abstractNumId="6" w15:restartNumberingAfterBreak="0">
+  <w:abstractNum w:abstractNumId="7" w15:restartNumberingAfterBreak="0">
     <w:nsid w:val="4F036F5C"/>
     <w:multiLevelType w:val="hybridMultilevel"/>
     <w:tmpl w:val="F1FABB76"/>
@@ -4117,7 +4331,7 @@
       </w:pPr>
     </w:lvl>
   </w:abstractNum>
-  <w:abstractNum w:abstractNumId="7" w15:restartNumberingAfterBreak="0">
+  <w:abstractNum w:abstractNumId="8" w15:restartNumberingAfterBreak="0">
     <w:nsid w:val="5461487E"/>
     <w:multiLevelType w:val="hybridMultilevel"/>
     <w:tmpl w:val="817AB1D8"/>
@@ -4232,7 +4446,7 @@
       </w:rPr>
     </w:lvl>
   </w:abstractNum>
-  <w:abstractNum w:abstractNumId="8" w15:restartNumberingAfterBreak="0">
+  <w:abstractNum w:abstractNumId="9" w15:restartNumberingAfterBreak="0">
     <w:nsid w:val="5A5E0DA3"/>
     <w:multiLevelType w:val="hybridMultilevel"/>
     <w:tmpl w:val="C512EED8"/>
@@ -4318,7 +4532,7 @@
       </w:pPr>
     </w:lvl>
   </w:abstractNum>
-  <w:abstractNum w:abstractNumId="9" w15:restartNumberingAfterBreak="0">
+  <w:abstractNum w:abstractNumId="10" w15:restartNumberingAfterBreak="0">
     <w:nsid w:val="66DB1D32"/>
     <w:multiLevelType w:val="hybridMultilevel"/>
     <w:tmpl w:val="937A1EBC"/>
@@ -4433,7 +4647,7 @@
       </w:rPr>
     </w:lvl>
   </w:abstractNum>
-  <w:abstractNum w:abstractNumId="10" w15:restartNumberingAfterBreak="0">
+  <w:abstractNum w:abstractNumId="11" w15:restartNumberingAfterBreak="0">
     <w:nsid w:val="6BA7212B"/>
     <w:multiLevelType w:val="hybridMultilevel"/>
     <w:tmpl w:val="569ABC4A"/>
@@ -4522,7 +4736,7 @@
       </w:pPr>
     </w:lvl>
   </w:abstractNum>
-  <w:abstractNum w:abstractNumId="11" w15:restartNumberingAfterBreak="0">
+  <w:abstractNum w:abstractNumId="12" w15:restartNumberingAfterBreak="0">
     <w:nsid w:val="7107739E"/>
     <w:multiLevelType w:val="hybridMultilevel"/>
     <w:tmpl w:val="569ABC4A"/>
@@ -4611,7 +4825,7 @@
       </w:pPr>
     </w:lvl>
   </w:abstractNum>
-  <w:abstractNum w:abstractNumId="12" w15:restartNumberingAfterBreak="0">
+  <w:abstractNum w:abstractNumId="13" w15:restartNumberingAfterBreak="0">
     <w:nsid w:val="730550AF"/>
     <w:multiLevelType w:val="hybridMultilevel"/>
     <w:tmpl w:val="1512D0D2"/>
@@ -4726,7 +4940,7 @@
       </w:rPr>
     </w:lvl>
   </w:abstractNum>
-  <w:abstractNum w:abstractNumId="13" w15:restartNumberingAfterBreak="0">
+  <w:abstractNum w:abstractNumId="14" w15:restartNumberingAfterBreak="0">
     <w:nsid w:val="781A52DB"/>
     <w:multiLevelType w:val="hybridMultilevel"/>
     <w:tmpl w:val="FA9A7D00"/>
@@ -4821,13 +5035,13 @@
     </w:lvl>
   </w:abstractNum>
   <w:num w:numId="1" w16cid:durableId="1276330751">
-    <w:abstractNumId w:val="13"/>
+    <w:abstractNumId w:val="14"/>
   </w:num>
   <w:num w:numId="2" w16cid:durableId="2101028208">
-    <w:abstractNumId w:val="7"/>
+    <w:abstractNumId w:val="8"/>
   </w:num>
   <w:num w:numId="3" w16cid:durableId="1895894676">
-    <w:abstractNumId w:val="5"/>
+    <w:abstractNumId w:val="6"/>
   </w:num>
   <w:num w:numId="4" w16cid:durableId="1863547166">
     <w:abstractNumId w:val="0"/>
@@ -4839,34 +5053,37 @@
     <w:abstractNumId w:val="2"/>
   </w:num>
   <w:num w:numId="7" w16cid:durableId="1043939398">
-    <w:abstractNumId w:val="9"/>
+    <w:abstractNumId w:val="10"/>
   </w:num>
   <w:num w:numId="8" w16cid:durableId="2131170671">
-    <w:abstractNumId w:val="11"/>
+    <w:abstractNumId w:val="12"/>
   </w:num>
   <w:num w:numId="9" w16cid:durableId="2065255260">
-    <w:abstractNumId w:val="10"/>
+    <w:abstractNumId w:val="11"/>
   </w:num>
   <w:num w:numId="10" w16cid:durableId="1006785725">
     <w:abstractNumId w:val="1"/>
   </w:num>
   <w:num w:numId="11" w16cid:durableId="502471116">
-    <w:abstractNumId w:val="12"/>
+    <w:abstractNumId w:val="13"/>
   </w:num>
   <w:num w:numId="12" w16cid:durableId="1721241592">
-    <w:abstractNumId w:val="6"/>
+    <w:abstractNumId w:val="7"/>
   </w:num>
   <w:num w:numId="13" w16cid:durableId="1153252684">
-    <w:abstractNumId w:val="4"/>
+    <w:abstractNumId w:val="5"/>
   </w:num>
   <w:num w:numId="14" w16cid:durableId="319579137">
-    <w:abstractNumId w:val="13"/>
+    <w:abstractNumId w:val="14"/>
     <w:lvlOverride w:ilvl="0">
       <w:startOverride w:val="1"/>
     </w:lvlOverride>
   </w:num>
   <w:num w:numId="15" w16cid:durableId="1915164728">
-    <w:abstractNumId w:val="8"/>
+    <w:abstractNumId w:val="9"/>
+  </w:num>
+  <w:num w:numId="16" w16cid:durableId="1924096531">
+    <w:abstractNumId w:val="4"/>
   </w:num>
 </w:numbering>
 </file>

--- a/90_Arduino/DocumentationArduino.docx
+++ b/90_Arduino/DocumentationArduino.docx
@@ -575,7 +575,7 @@
         <mc:AlternateContent>
           <mc:Choice Requires="wpc">
             <w:drawing>
-              <wp:inline distT="0" distB="0" distL="0" distR="0" wp14:anchorId="19FB30F0" wp14:editId="0A268C3C">
+              <wp:inline distT="0" distB="0" distL="0" distR="0" wp14:anchorId="19FB30F0" wp14:editId="4770CF1D">
                 <wp:extent cx="8240233" cy="2828261"/>
                 <wp:effectExtent l="0" t="0" r="0" b="0"/>
                 <wp:docPr id="13" name="Zone de dessin 13"/>
@@ -771,12 +771,13 @@
               <w:tab w:val="left" w:pos="880"/>
               <w:tab w:val="right" w:leader="dot" w:pos="10456"/>
             </w:tabs>
-            <w:spacing w:after="0" w:line="240" w:lineRule="auto"/>
             <w:rPr>
               <w:rFonts w:eastAsiaTheme="minorEastAsia"/>
               <w:noProof/>
+              <w:kern w:val="2"/>
               <w:sz w:val="22"/>
               <w:lang w:eastAsia="fr-FR"/>
+              <w14:ligatures w14:val="standardContextual"/>
             </w:rPr>
           </w:pPr>
           <w:r>
@@ -788,7 +789,7 @@
           <w:r>
             <w:fldChar w:fldCharType="separate"/>
           </w:r>
-          <w:hyperlink w:anchor="_Toc122700155" w:history="1">
+          <w:hyperlink w:anchor="_Toc145319153" w:history="1">
             <w:r>
               <w:rPr>
                 <w:rStyle w:val="Lienhypertexte"/>
@@ -800,8 +801,10 @@
               <w:rPr>
                 <w:rFonts w:eastAsiaTheme="minorEastAsia"/>
                 <w:noProof/>
+                <w:kern w:val="2"/>
                 <w:sz w:val="22"/>
                 <w:lang w:eastAsia="fr-FR"/>
+                <w14:ligatures w14:val="standardContextual"/>
               </w:rPr>
               <w:tab/>
             </w:r>
@@ -831,7 +834,7 @@
                 <w:noProof/>
                 <w:webHidden/>
               </w:rPr>
-              <w:instrText xml:space="preserve"> PAGEREF _Toc122700155 \h </w:instrText>
+              <w:instrText xml:space="preserve"> PAGEREF _Toc145319153 \h </w:instrText>
             </w:r>
             <w:r>
               <w:rPr>
@@ -852,1404 +855,6 @@
                 <w:webHidden/>
               </w:rPr>
               <w:t>2</w:t>
-            </w:r>
-            <w:r>
-              <w:rPr>
-                <w:noProof/>
-                <w:webHidden/>
-              </w:rPr>
-              <w:fldChar w:fldCharType="end"/>
-            </w:r>
-          </w:hyperlink>
-        </w:p>
-        <w:p>
-          <w:pPr>
-            <w:pStyle w:val="TM2"/>
-            <w:tabs>
-              <w:tab w:val="right" w:leader="dot" w:pos="10456"/>
-            </w:tabs>
-            <w:spacing w:after="0" w:line="240" w:lineRule="auto"/>
-            <w:rPr>
-              <w:rFonts w:eastAsiaTheme="minorEastAsia"/>
-              <w:noProof/>
-              <w:sz w:val="22"/>
-              <w:lang w:eastAsia="fr-FR"/>
-            </w:rPr>
-          </w:pPr>
-          <w:hyperlink w:anchor="_Toc122700156" w:history="1">
-            <w:r>
-              <w:rPr>
-                <w:rStyle w:val="Lienhypertexte"/>
-                <w:noProof/>
-              </w:rPr>
-              <w:t>Principe de l’assistance électrique</w:t>
-            </w:r>
-            <w:r>
-              <w:rPr>
-                <w:noProof/>
-                <w:webHidden/>
-              </w:rPr>
-              <w:tab/>
-            </w:r>
-            <w:r>
-              <w:rPr>
-                <w:noProof/>
-                <w:webHidden/>
-              </w:rPr>
-              <w:fldChar w:fldCharType="begin"/>
-            </w:r>
-            <w:r>
-              <w:rPr>
-                <w:noProof/>
-                <w:webHidden/>
-              </w:rPr>
-              <w:instrText xml:space="preserve"> PAGEREF _Toc122700156 \h </w:instrText>
-            </w:r>
-            <w:r>
-              <w:rPr>
-                <w:noProof/>
-                <w:webHidden/>
-              </w:rPr>
-            </w:r>
-            <w:r>
-              <w:rPr>
-                <w:noProof/>
-                <w:webHidden/>
-              </w:rPr>
-              <w:fldChar w:fldCharType="separate"/>
-            </w:r>
-            <w:r>
-              <w:rPr>
-                <w:noProof/>
-                <w:webHidden/>
-              </w:rPr>
-              <w:t>2</w:t>
-            </w:r>
-            <w:r>
-              <w:rPr>
-                <w:noProof/>
-                <w:webHidden/>
-              </w:rPr>
-              <w:fldChar w:fldCharType="end"/>
-            </w:r>
-          </w:hyperlink>
-        </w:p>
-        <w:p>
-          <w:pPr>
-            <w:pStyle w:val="TM2"/>
-            <w:tabs>
-              <w:tab w:val="right" w:leader="dot" w:pos="10456"/>
-            </w:tabs>
-            <w:spacing w:after="0" w:line="240" w:lineRule="auto"/>
-            <w:rPr>
-              <w:rFonts w:eastAsiaTheme="minorEastAsia"/>
-              <w:noProof/>
-              <w:sz w:val="22"/>
-              <w:lang w:eastAsia="fr-FR"/>
-            </w:rPr>
-          </w:pPr>
-          <w:hyperlink w:anchor="_Toc122700157" w:history="1">
-            <w:r>
-              <w:rPr>
-                <w:rStyle w:val="Lienhypertexte"/>
-                <w:noProof/>
-              </w:rPr>
-              <w:t>Principe de direction d’un véhicule</w:t>
-            </w:r>
-            <w:r>
-              <w:rPr>
-                <w:noProof/>
-                <w:webHidden/>
-              </w:rPr>
-              <w:tab/>
-            </w:r>
-            <w:r>
-              <w:rPr>
-                <w:noProof/>
-                <w:webHidden/>
-              </w:rPr>
-              <w:fldChar w:fldCharType="begin"/>
-            </w:r>
-            <w:r>
-              <w:rPr>
-                <w:noProof/>
-                <w:webHidden/>
-              </w:rPr>
-              <w:instrText xml:space="preserve"> PAGEREF _Toc122700157 \h </w:instrText>
-            </w:r>
-            <w:r>
-              <w:rPr>
-                <w:noProof/>
-                <w:webHidden/>
-              </w:rPr>
-            </w:r>
-            <w:r>
-              <w:rPr>
-                <w:noProof/>
-                <w:webHidden/>
-              </w:rPr>
-              <w:fldChar w:fldCharType="separate"/>
-            </w:r>
-            <w:r>
-              <w:rPr>
-                <w:noProof/>
-                <w:webHidden/>
-              </w:rPr>
-              <w:t>2</w:t>
-            </w:r>
-            <w:r>
-              <w:rPr>
-                <w:noProof/>
-                <w:webHidden/>
-              </w:rPr>
-              <w:fldChar w:fldCharType="end"/>
-            </w:r>
-          </w:hyperlink>
-        </w:p>
-        <w:p>
-          <w:pPr>
-            <w:pStyle w:val="TM2"/>
-            <w:tabs>
-              <w:tab w:val="right" w:leader="dot" w:pos="10456"/>
-            </w:tabs>
-            <w:spacing w:after="0" w:line="240" w:lineRule="auto"/>
-            <w:rPr>
-              <w:rFonts w:eastAsiaTheme="minorEastAsia"/>
-              <w:noProof/>
-              <w:sz w:val="22"/>
-              <w:lang w:eastAsia="fr-FR"/>
-            </w:rPr>
-          </w:pPr>
-          <w:hyperlink w:anchor="_Toc122700158" w:history="1">
-            <w:r>
-              <w:rPr>
-                <w:rStyle w:val="Lienhypertexte"/>
-                <w:noProof/>
-              </w:rPr>
-              <w:t>Présentation générale de la DAE</w:t>
-            </w:r>
-            <w:r>
-              <w:rPr>
-                <w:noProof/>
-                <w:webHidden/>
-              </w:rPr>
-              <w:tab/>
-            </w:r>
-            <w:r>
-              <w:rPr>
-                <w:noProof/>
-                <w:webHidden/>
-              </w:rPr>
-              <w:fldChar w:fldCharType="begin"/>
-            </w:r>
-            <w:r>
-              <w:rPr>
-                <w:noProof/>
-                <w:webHidden/>
-              </w:rPr>
-              <w:instrText xml:space="preserve"> PAGEREF _Toc122700158 \h </w:instrText>
-            </w:r>
-            <w:r>
-              <w:rPr>
-                <w:noProof/>
-                <w:webHidden/>
-              </w:rPr>
-            </w:r>
-            <w:r>
-              <w:rPr>
-                <w:noProof/>
-                <w:webHidden/>
-              </w:rPr>
-              <w:fldChar w:fldCharType="separate"/>
-            </w:r>
-            <w:r>
-              <w:rPr>
-                <w:noProof/>
-                <w:webHidden/>
-              </w:rPr>
-              <w:t>3</w:t>
-            </w:r>
-            <w:r>
-              <w:rPr>
-                <w:noProof/>
-                <w:webHidden/>
-              </w:rPr>
-              <w:fldChar w:fldCharType="end"/>
-            </w:r>
-          </w:hyperlink>
-        </w:p>
-        <w:p>
-          <w:pPr>
-            <w:pStyle w:val="TM1"/>
-            <w:tabs>
-              <w:tab w:val="left" w:pos="880"/>
-              <w:tab w:val="right" w:leader="dot" w:pos="10456"/>
-            </w:tabs>
-            <w:spacing w:after="0" w:line="240" w:lineRule="auto"/>
-            <w:rPr>
-              <w:rFonts w:eastAsiaTheme="minorEastAsia"/>
-              <w:noProof/>
-              <w:sz w:val="22"/>
-              <w:lang w:eastAsia="fr-FR"/>
-            </w:rPr>
-          </w:pPr>
-          <w:hyperlink w:anchor="_Toc122700159" w:history="1">
-            <w:r>
-              <w:rPr>
-                <w:rStyle w:val="Lienhypertexte"/>
-                <w:noProof/>
-              </w:rPr>
-              <w:t>Fiche 2</w:t>
-            </w:r>
-            <w:r>
-              <w:rPr>
-                <w:rFonts w:eastAsiaTheme="minorEastAsia"/>
-                <w:noProof/>
-                <w:sz w:val="22"/>
-                <w:lang w:eastAsia="fr-FR"/>
-              </w:rPr>
-              <w:tab/>
-            </w:r>
-            <w:r>
-              <w:rPr>
-                <w:rStyle w:val="Lienhypertexte"/>
-                <w:noProof/>
-              </w:rPr>
-              <w:t>Mise en service de la DAE</w:t>
-            </w:r>
-            <w:r>
-              <w:rPr>
-                <w:noProof/>
-                <w:webHidden/>
-              </w:rPr>
-              <w:tab/>
-            </w:r>
-            <w:r>
-              <w:rPr>
-                <w:noProof/>
-                <w:webHidden/>
-              </w:rPr>
-              <w:fldChar w:fldCharType="begin"/>
-            </w:r>
-            <w:r>
-              <w:rPr>
-                <w:noProof/>
-                <w:webHidden/>
-              </w:rPr>
-              <w:instrText xml:space="preserve"> PAGEREF _Toc122700159 \h </w:instrText>
-            </w:r>
-            <w:r>
-              <w:rPr>
-                <w:noProof/>
-                <w:webHidden/>
-              </w:rPr>
-            </w:r>
-            <w:r>
-              <w:rPr>
-                <w:noProof/>
-                <w:webHidden/>
-              </w:rPr>
-              <w:fldChar w:fldCharType="separate"/>
-            </w:r>
-            <w:r>
-              <w:rPr>
-                <w:noProof/>
-                <w:webHidden/>
-              </w:rPr>
-              <w:t>4</w:t>
-            </w:r>
-            <w:r>
-              <w:rPr>
-                <w:noProof/>
-                <w:webHidden/>
-              </w:rPr>
-              <w:fldChar w:fldCharType="end"/>
-            </w:r>
-          </w:hyperlink>
-        </w:p>
-        <w:p>
-          <w:pPr>
-            <w:pStyle w:val="TM2"/>
-            <w:tabs>
-              <w:tab w:val="right" w:leader="dot" w:pos="10456"/>
-            </w:tabs>
-            <w:spacing w:after="0" w:line="240" w:lineRule="auto"/>
-            <w:rPr>
-              <w:rFonts w:eastAsiaTheme="minorEastAsia"/>
-              <w:noProof/>
-              <w:sz w:val="22"/>
-              <w:lang w:eastAsia="fr-FR"/>
-            </w:rPr>
-          </w:pPr>
-          <w:hyperlink w:anchor="_Toc122700160" w:history="1">
-            <w:r>
-              <w:rPr>
-                <w:rStyle w:val="Lienhypertexte"/>
-                <w:noProof/>
-              </w:rPr>
-              <w:t>Mise sous tension</w:t>
-            </w:r>
-            <w:r>
-              <w:rPr>
-                <w:noProof/>
-                <w:webHidden/>
-              </w:rPr>
-              <w:tab/>
-            </w:r>
-            <w:r>
-              <w:rPr>
-                <w:noProof/>
-                <w:webHidden/>
-              </w:rPr>
-              <w:fldChar w:fldCharType="begin"/>
-            </w:r>
-            <w:r>
-              <w:rPr>
-                <w:noProof/>
-                <w:webHidden/>
-              </w:rPr>
-              <w:instrText xml:space="preserve"> PAGEREF _Toc122700160 \h </w:instrText>
-            </w:r>
-            <w:r>
-              <w:rPr>
-                <w:noProof/>
-                <w:webHidden/>
-              </w:rPr>
-            </w:r>
-            <w:r>
-              <w:rPr>
-                <w:noProof/>
-                <w:webHidden/>
-              </w:rPr>
-              <w:fldChar w:fldCharType="separate"/>
-            </w:r>
-            <w:r>
-              <w:rPr>
-                <w:noProof/>
-                <w:webHidden/>
-              </w:rPr>
-              <w:t>4</w:t>
-            </w:r>
-            <w:r>
-              <w:rPr>
-                <w:noProof/>
-                <w:webHidden/>
-              </w:rPr>
-              <w:fldChar w:fldCharType="end"/>
-            </w:r>
-          </w:hyperlink>
-        </w:p>
-        <w:p>
-          <w:pPr>
-            <w:pStyle w:val="TM1"/>
-            <w:tabs>
-              <w:tab w:val="left" w:pos="880"/>
-              <w:tab w:val="right" w:leader="dot" w:pos="10456"/>
-            </w:tabs>
-            <w:spacing w:after="0" w:line="240" w:lineRule="auto"/>
-            <w:rPr>
-              <w:rFonts w:eastAsiaTheme="minorEastAsia"/>
-              <w:noProof/>
-              <w:sz w:val="22"/>
-              <w:lang w:eastAsia="fr-FR"/>
-            </w:rPr>
-          </w:pPr>
-          <w:hyperlink w:anchor="_Toc122700161" w:history="1">
-            <w:r>
-              <w:rPr>
-                <w:rStyle w:val="Lienhypertexte"/>
-                <w:noProof/>
-              </w:rPr>
-              <w:t>Fiche 3</w:t>
-            </w:r>
-            <w:r>
-              <w:rPr>
-                <w:rFonts w:eastAsiaTheme="minorEastAsia"/>
-                <w:noProof/>
-                <w:sz w:val="22"/>
-                <w:lang w:eastAsia="fr-FR"/>
-              </w:rPr>
-              <w:tab/>
-            </w:r>
-            <w:r>
-              <w:rPr>
-                <w:rStyle w:val="Lienhypertexte"/>
-                <w:noProof/>
-              </w:rPr>
-              <w:t>Acquisition par l’ordinateur</w:t>
-            </w:r>
-            <w:r>
-              <w:rPr>
-                <w:noProof/>
-                <w:webHidden/>
-              </w:rPr>
-              <w:tab/>
-            </w:r>
-            <w:r>
-              <w:rPr>
-                <w:noProof/>
-                <w:webHidden/>
-              </w:rPr>
-              <w:fldChar w:fldCharType="begin"/>
-            </w:r>
-            <w:r>
-              <w:rPr>
-                <w:noProof/>
-                <w:webHidden/>
-              </w:rPr>
-              <w:instrText xml:space="preserve"> PAGEREF _Toc122700161 \h </w:instrText>
-            </w:r>
-            <w:r>
-              <w:rPr>
-                <w:noProof/>
-                <w:webHidden/>
-              </w:rPr>
-            </w:r>
-            <w:r>
-              <w:rPr>
-                <w:noProof/>
-                <w:webHidden/>
-              </w:rPr>
-              <w:fldChar w:fldCharType="separate"/>
-            </w:r>
-            <w:r>
-              <w:rPr>
-                <w:noProof/>
-                <w:webHidden/>
-              </w:rPr>
-              <w:t>5</w:t>
-            </w:r>
-            <w:r>
-              <w:rPr>
-                <w:noProof/>
-                <w:webHidden/>
-              </w:rPr>
-              <w:fldChar w:fldCharType="end"/>
-            </w:r>
-          </w:hyperlink>
-        </w:p>
-        <w:p>
-          <w:pPr>
-            <w:pStyle w:val="TM3"/>
-            <w:tabs>
-              <w:tab w:val="right" w:leader="dot" w:pos="10456"/>
-            </w:tabs>
-            <w:spacing w:after="0" w:line="240" w:lineRule="auto"/>
-            <w:rPr>
-              <w:rFonts w:eastAsiaTheme="minorEastAsia"/>
-              <w:noProof/>
-              <w:sz w:val="22"/>
-              <w:lang w:eastAsia="fr-FR"/>
-            </w:rPr>
-          </w:pPr>
-          <w:hyperlink w:anchor="_Toc122700162" w:history="1">
-            <w:r>
-              <w:rPr>
-                <w:rStyle w:val="Lienhypertexte"/>
-                <w:noProof/>
-              </w:rPr>
-              <w:t>Pour démarrer le logiciel</w:t>
-            </w:r>
-            <w:r>
-              <w:rPr>
-                <w:noProof/>
-                <w:webHidden/>
-              </w:rPr>
-              <w:tab/>
-            </w:r>
-            <w:r>
-              <w:rPr>
-                <w:noProof/>
-                <w:webHidden/>
-              </w:rPr>
-              <w:fldChar w:fldCharType="begin"/>
-            </w:r>
-            <w:r>
-              <w:rPr>
-                <w:noProof/>
-                <w:webHidden/>
-              </w:rPr>
-              <w:instrText xml:space="preserve"> PAGEREF _Toc122700162 \h </w:instrText>
-            </w:r>
-            <w:r>
-              <w:rPr>
-                <w:noProof/>
-                <w:webHidden/>
-              </w:rPr>
-            </w:r>
-            <w:r>
-              <w:rPr>
-                <w:noProof/>
-                <w:webHidden/>
-              </w:rPr>
-              <w:fldChar w:fldCharType="separate"/>
-            </w:r>
-            <w:r>
-              <w:rPr>
-                <w:noProof/>
-                <w:webHidden/>
-              </w:rPr>
-              <w:t>5</w:t>
-            </w:r>
-            <w:r>
-              <w:rPr>
-                <w:noProof/>
-                <w:webHidden/>
-              </w:rPr>
-              <w:fldChar w:fldCharType="end"/>
-            </w:r>
-          </w:hyperlink>
-        </w:p>
-        <w:p>
-          <w:pPr>
-            <w:pStyle w:val="TM3"/>
-            <w:tabs>
-              <w:tab w:val="right" w:leader="dot" w:pos="10456"/>
-            </w:tabs>
-            <w:spacing w:after="0" w:line="240" w:lineRule="auto"/>
-            <w:rPr>
-              <w:rFonts w:eastAsiaTheme="minorEastAsia"/>
-              <w:noProof/>
-              <w:sz w:val="22"/>
-              <w:lang w:eastAsia="fr-FR"/>
-            </w:rPr>
-          </w:pPr>
-          <w:hyperlink w:anchor="_Toc122700163" w:history="1">
-            <w:r>
-              <w:rPr>
-                <w:rStyle w:val="Lienhypertexte"/>
-                <w:noProof/>
-              </w:rPr>
-              <w:t>Pour démarrer une mesure :</w:t>
-            </w:r>
-            <w:r>
-              <w:rPr>
-                <w:noProof/>
-                <w:webHidden/>
-              </w:rPr>
-              <w:tab/>
-            </w:r>
-            <w:r>
-              <w:rPr>
-                <w:noProof/>
-                <w:webHidden/>
-              </w:rPr>
-              <w:fldChar w:fldCharType="begin"/>
-            </w:r>
-            <w:r>
-              <w:rPr>
-                <w:noProof/>
-                <w:webHidden/>
-              </w:rPr>
-              <w:instrText xml:space="preserve"> PAGEREF _Toc122700163 \h </w:instrText>
-            </w:r>
-            <w:r>
-              <w:rPr>
-                <w:noProof/>
-                <w:webHidden/>
-              </w:rPr>
-            </w:r>
-            <w:r>
-              <w:rPr>
-                <w:noProof/>
-                <w:webHidden/>
-              </w:rPr>
-              <w:fldChar w:fldCharType="separate"/>
-            </w:r>
-            <w:r>
-              <w:rPr>
-                <w:noProof/>
-                <w:webHidden/>
-              </w:rPr>
-              <w:t>5</w:t>
-            </w:r>
-            <w:r>
-              <w:rPr>
-                <w:noProof/>
-                <w:webHidden/>
-              </w:rPr>
-              <w:fldChar w:fldCharType="end"/>
-            </w:r>
-          </w:hyperlink>
-        </w:p>
-        <w:p>
-          <w:pPr>
-            <w:pStyle w:val="TM3"/>
-            <w:tabs>
-              <w:tab w:val="right" w:leader="dot" w:pos="10456"/>
-            </w:tabs>
-            <w:spacing w:after="0" w:line="240" w:lineRule="auto"/>
-            <w:rPr>
-              <w:rFonts w:eastAsiaTheme="minorEastAsia"/>
-              <w:noProof/>
-              <w:sz w:val="22"/>
-              <w:lang w:eastAsia="fr-FR"/>
-            </w:rPr>
-          </w:pPr>
-          <w:hyperlink w:anchor="_Toc122700164" w:history="1">
-            <w:r>
-              <w:rPr>
-                <w:rStyle w:val="Lienhypertexte"/>
-                <w:noProof/>
-              </w:rPr>
-              <w:t>Exploitation de l’acquisition</w:t>
-            </w:r>
-            <w:r>
-              <w:rPr>
-                <w:noProof/>
-                <w:webHidden/>
-              </w:rPr>
-              <w:tab/>
-            </w:r>
-            <w:r>
-              <w:rPr>
-                <w:noProof/>
-                <w:webHidden/>
-              </w:rPr>
-              <w:fldChar w:fldCharType="begin"/>
-            </w:r>
-            <w:r>
-              <w:rPr>
-                <w:noProof/>
-                <w:webHidden/>
-              </w:rPr>
-              <w:instrText xml:space="preserve"> PAGEREF _Toc122700164 \h </w:instrText>
-            </w:r>
-            <w:r>
-              <w:rPr>
-                <w:noProof/>
-                <w:webHidden/>
-              </w:rPr>
-            </w:r>
-            <w:r>
-              <w:rPr>
-                <w:noProof/>
-                <w:webHidden/>
-              </w:rPr>
-              <w:fldChar w:fldCharType="separate"/>
-            </w:r>
-            <w:r>
-              <w:rPr>
-                <w:noProof/>
-                <w:webHidden/>
-              </w:rPr>
-              <w:t>5</w:t>
-            </w:r>
-            <w:r>
-              <w:rPr>
-                <w:noProof/>
-                <w:webHidden/>
-              </w:rPr>
-              <w:fldChar w:fldCharType="end"/>
-            </w:r>
-          </w:hyperlink>
-        </w:p>
-        <w:p>
-          <w:pPr>
-            <w:pStyle w:val="TM1"/>
-            <w:tabs>
-              <w:tab w:val="left" w:pos="880"/>
-              <w:tab w:val="right" w:leader="dot" w:pos="10456"/>
-            </w:tabs>
-            <w:spacing w:after="0" w:line="240" w:lineRule="auto"/>
-            <w:rPr>
-              <w:rFonts w:eastAsiaTheme="minorEastAsia"/>
-              <w:noProof/>
-              <w:sz w:val="22"/>
-              <w:lang w:eastAsia="fr-FR"/>
-            </w:rPr>
-          </w:pPr>
-          <w:hyperlink w:anchor="_Toc122700165" w:history="1">
-            <w:r>
-              <w:rPr>
-                <w:rStyle w:val="Lienhypertexte"/>
-                <w:noProof/>
-              </w:rPr>
-              <w:t>Fiche 4</w:t>
-            </w:r>
-            <w:r>
-              <w:rPr>
-                <w:rFonts w:eastAsiaTheme="minorEastAsia"/>
-                <w:noProof/>
-                <w:sz w:val="22"/>
-                <w:lang w:eastAsia="fr-FR"/>
-              </w:rPr>
-              <w:tab/>
-            </w:r>
-            <w:r>
-              <w:rPr>
-                <w:rStyle w:val="Lienhypertexte"/>
-                <w:noProof/>
-              </w:rPr>
-              <w:t>Pense – bête Méca3D</w:t>
-            </w:r>
-            <w:r>
-              <w:rPr>
-                <w:noProof/>
-                <w:webHidden/>
-              </w:rPr>
-              <w:tab/>
-            </w:r>
-            <w:r>
-              <w:rPr>
-                <w:noProof/>
-                <w:webHidden/>
-              </w:rPr>
-              <w:fldChar w:fldCharType="begin"/>
-            </w:r>
-            <w:r>
-              <w:rPr>
-                <w:noProof/>
-                <w:webHidden/>
-              </w:rPr>
-              <w:instrText xml:space="preserve"> PAGEREF _Toc122700165 \h </w:instrText>
-            </w:r>
-            <w:r>
-              <w:rPr>
-                <w:noProof/>
-                <w:webHidden/>
-              </w:rPr>
-            </w:r>
-            <w:r>
-              <w:rPr>
-                <w:noProof/>
-                <w:webHidden/>
-              </w:rPr>
-              <w:fldChar w:fldCharType="separate"/>
-            </w:r>
-            <w:r>
-              <w:rPr>
-                <w:noProof/>
-                <w:webHidden/>
-              </w:rPr>
-              <w:t>6</w:t>
-            </w:r>
-            <w:r>
-              <w:rPr>
-                <w:noProof/>
-                <w:webHidden/>
-              </w:rPr>
-              <w:fldChar w:fldCharType="end"/>
-            </w:r>
-          </w:hyperlink>
-        </w:p>
-        <w:p>
-          <w:pPr>
-            <w:pStyle w:val="TM2"/>
-            <w:tabs>
-              <w:tab w:val="right" w:leader="dot" w:pos="10456"/>
-            </w:tabs>
-            <w:spacing w:after="0" w:line="240" w:lineRule="auto"/>
-            <w:rPr>
-              <w:rFonts w:eastAsiaTheme="minorEastAsia"/>
-              <w:noProof/>
-              <w:sz w:val="22"/>
-              <w:lang w:eastAsia="fr-FR"/>
-            </w:rPr>
-          </w:pPr>
-          <w:hyperlink w:anchor="_Toc122700166" w:history="1">
-            <w:r>
-              <w:rPr>
-                <w:rStyle w:val="Lienhypertexte"/>
-                <w:noProof/>
-              </w:rPr>
-              <w:t>Déclaration des pièces</w:t>
-            </w:r>
-            <w:r>
-              <w:rPr>
-                <w:noProof/>
-                <w:webHidden/>
-              </w:rPr>
-              <w:tab/>
-            </w:r>
-            <w:r>
-              <w:rPr>
-                <w:noProof/>
-                <w:webHidden/>
-              </w:rPr>
-              <w:fldChar w:fldCharType="begin"/>
-            </w:r>
-            <w:r>
-              <w:rPr>
-                <w:noProof/>
-                <w:webHidden/>
-              </w:rPr>
-              <w:instrText xml:space="preserve"> PAGEREF _Toc122700166 \h </w:instrText>
-            </w:r>
-            <w:r>
-              <w:rPr>
-                <w:noProof/>
-                <w:webHidden/>
-              </w:rPr>
-            </w:r>
-            <w:r>
-              <w:rPr>
-                <w:noProof/>
-                <w:webHidden/>
-              </w:rPr>
-              <w:fldChar w:fldCharType="separate"/>
-            </w:r>
-            <w:r>
-              <w:rPr>
-                <w:noProof/>
-                <w:webHidden/>
-              </w:rPr>
-              <w:t>6</w:t>
-            </w:r>
-            <w:r>
-              <w:rPr>
-                <w:noProof/>
-                <w:webHidden/>
-              </w:rPr>
-              <w:fldChar w:fldCharType="end"/>
-            </w:r>
-          </w:hyperlink>
-        </w:p>
-        <w:p>
-          <w:pPr>
-            <w:pStyle w:val="TM2"/>
-            <w:tabs>
-              <w:tab w:val="right" w:leader="dot" w:pos="10456"/>
-            </w:tabs>
-            <w:spacing w:after="0" w:line="240" w:lineRule="auto"/>
-            <w:rPr>
-              <w:rFonts w:eastAsiaTheme="minorEastAsia"/>
-              <w:noProof/>
-              <w:sz w:val="22"/>
-              <w:lang w:eastAsia="fr-FR"/>
-            </w:rPr>
-          </w:pPr>
-          <w:hyperlink w:anchor="_Toc122700167" w:history="1">
-            <w:r>
-              <w:rPr>
-                <w:rStyle w:val="Lienhypertexte"/>
-                <w:noProof/>
-              </w:rPr>
-              <w:t>Déclaration des liaisons</w:t>
-            </w:r>
-            <w:r>
-              <w:rPr>
-                <w:noProof/>
-                <w:webHidden/>
-              </w:rPr>
-              <w:tab/>
-            </w:r>
-            <w:r>
-              <w:rPr>
-                <w:noProof/>
-                <w:webHidden/>
-              </w:rPr>
-              <w:fldChar w:fldCharType="begin"/>
-            </w:r>
-            <w:r>
-              <w:rPr>
-                <w:noProof/>
-                <w:webHidden/>
-              </w:rPr>
-              <w:instrText xml:space="preserve"> PAGEREF _Toc122700167 \h </w:instrText>
-            </w:r>
-            <w:r>
-              <w:rPr>
-                <w:noProof/>
-                <w:webHidden/>
-              </w:rPr>
-            </w:r>
-            <w:r>
-              <w:rPr>
-                <w:noProof/>
-                <w:webHidden/>
-              </w:rPr>
-              <w:fldChar w:fldCharType="separate"/>
-            </w:r>
-            <w:r>
-              <w:rPr>
-                <w:noProof/>
-                <w:webHidden/>
-              </w:rPr>
-              <w:t>6</w:t>
-            </w:r>
-            <w:r>
-              <w:rPr>
-                <w:noProof/>
-                <w:webHidden/>
-              </w:rPr>
-              <w:fldChar w:fldCharType="end"/>
-            </w:r>
-          </w:hyperlink>
-        </w:p>
-        <w:p>
-          <w:pPr>
-            <w:pStyle w:val="TM2"/>
-            <w:tabs>
-              <w:tab w:val="right" w:leader="dot" w:pos="10456"/>
-            </w:tabs>
-            <w:spacing w:after="0" w:line="240" w:lineRule="auto"/>
-            <w:rPr>
-              <w:rFonts w:eastAsiaTheme="minorEastAsia"/>
-              <w:noProof/>
-              <w:sz w:val="22"/>
-              <w:lang w:eastAsia="fr-FR"/>
-            </w:rPr>
-          </w:pPr>
-          <w:hyperlink w:anchor="_Toc122700168" w:history="1">
-            <w:r>
-              <w:rPr>
-                <w:rStyle w:val="Lienhypertexte"/>
-                <w:noProof/>
-              </w:rPr>
-              <w:t>Réaliser le calcul et la simulation</w:t>
-            </w:r>
-            <w:r>
-              <w:rPr>
-                <w:noProof/>
-                <w:webHidden/>
-              </w:rPr>
-              <w:tab/>
-            </w:r>
-            <w:r>
-              <w:rPr>
-                <w:noProof/>
-                <w:webHidden/>
-              </w:rPr>
-              <w:fldChar w:fldCharType="begin"/>
-            </w:r>
-            <w:r>
-              <w:rPr>
-                <w:noProof/>
-                <w:webHidden/>
-              </w:rPr>
-              <w:instrText xml:space="preserve"> PAGEREF _Toc122700168 \h </w:instrText>
-            </w:r>
-            <w:r>
-              <w:rPr>
-                <w:noProof/>
-                <w:webHidden/>
-              </w:rPr>
-            </w:r>
-            <w:r>
-              <w:rPr>
-                <w:noProof/>
-                <w:webHidden/>
-              </w:rPr>
-              <w:fldChar w:fldCharType="separate"/>
-            </w:r>
-            <w:r>
-              <w:rPr>
-                <w:noProof/>
-                <w:webHidden/>
-              </w:rPr>
-              <w:t>7</w:t>
-            </w:r>
-            <w:r>
-              <w:rPr>
-                <w:noProof/>
-                <w:webHidden/>
-              </w:rPr>
-              <w:fldChar w:fldCharType="end"/>
-            </w:r>
-          </w:hyperlink>
-        </w:p>
-        <w:p>
-          <w:pPr>
-            <w:pStyle w:val="TM2"/>
-            <w:tabs>
-              <w:tab w:val="right" w:leader="dot" w:pos="10456"/>
-            </w:tabs>
-            <w:spacing w:after="0" w:line="240" w:lineRule="auto"/>
-            <w:rPr>
-              <w:rFonts w:eastAsiaTheme="minorEastAsia"/>
-              <w:noProof/>
-              <w:sz w:val="22"/>
-              <w:lang w:eastAsia="fr-FR"/>
-            </w:rPr>
-          </w:pPr>
-          <w:hyperlink w:anchor="_Toc122700169" w:history="1">
-            <w:r>
-              <w:rPr>
-                <w:rStyle w:val="Lienhypertexte"/>
-                <w:noProof/>
-              </w:rPr>
-              <w:t>Réalisation des courbes</w:t>
-            </w:r>
-            <w:r>
-              <w:rPr>
-                <w:noProof/>
-                <w:webHidden/>
-              </w:rPr>
-              <w:tab/>
-            </w:r>
-            <w:r>
-              <w:rPr>
-                <w:noProof/>
-                <w:webHidden/>
-              </w:rPr>
-              <w:fldChar w:fldCharType="begin"/>
-            </w:r>
-            <w:r>
-              <w:rPr>
-                <w:noProof/>
-                <w:webHidden/>
-              </w:rPr>
-              <w:instrText xml:space="preserve"> PAGEREF _Toc122700169 \h </w:instrText>
-            </w:r>
-            <w:r>
-              <w:rPr>
-                <w:noProof/>
-                <w:webHidden/>
-              </w:rPr>
-            </w:r>
-            <w:r>
-              <w:rPr>
-                <w:noProof/>
-                <w:webHidden/>
-              </w:rPr>
-              <w:fldChar w:fldCharType="separate"/>
-            </w:r>
-            <w:r>
-              <w:rPr>
-                <w:noProof/>
-                <w:webHidden/>
-              </w:rPr>
-              <w:t>7</w:t>
-            </w:r>
-            <w:r>
-              <w:rPr>
-                <w:noProof/>
-                <w:webHidden/>
-              </w:rPr>
-              <w:fldChar w:fldCharType="end"/>
-            </w:r>
-          </w:hyperlink>
-        </w:p>
-        <w:p>
-          <w:pPr>
-            <w:pStyle w:val="TM2"/>
-            <w:tabs>
-              <w:tab w:val="right" w:leader="dot" w:pos="10456"/>
-            </w:tabs>
-            <w:spacing w:after="0" w:line="240" w:lineRule="auto"/>
-            <w:rPr>
-              <w:rFonts w:eastAsiaTheme="minorEastAsia"/>
-              <w:noProof/>
-              <w:sz w:val="22"/>
-              <w:lang w:eastAsia="fr-FR"/>
-            </w:rPr>
-          </w:pPr>
-          <w:hyperlink w:anchor="_Toc122700170" w:history="1">
-            <w:r>
-              <w:rPr>
-                <w:rStyle w:val="Lienhypertexte"/>
-                <w:noProof/>
-              </w:rPr>
-              <w:t>Exporter des courbes au format texte</w:t>
-            </w:r>
-            <w:r>
-              <w:rPr>
-                <w:noProof/>
-                <w:webHidden/>
-              </w:rPr>
-              <w:tab/>
-            </w:r>
-            <w:r>
-              <w:rPr>
-                <w:noProof/>
-                <w:webHidden/>
-              </w:rPr>
-              <w:fldChar w:fldCharType="begin"/>
-            </w:r>
-            <w:r>
-              <w:rPr>
-                <w:noProof/>
-                <w:webHidden/>
-              </w:rPr>
-              <w:instrText xml:space="preserve"> PAGEREF _Toc122700170 \h </w:instrText>
-            </w:r>
-            <w:r>
-              <w:rPr>
-                <w:noProof/>
-                <w:webHidden/>
-              </w:rPr>
-            </w:r>
-            <w:r>
-              <w:rPr>
-                <w:noProof/>
-                <w:webHidden/>
-              </w:rPr>
-              <w:fldChar w:fldCharType="separate"/>
-            </w:r>
-            <w:r>
-              <w:rPr>
-                <w:noProof/>
-                <w:webHidden/>
-              </w:rPr>
-              <w:t>7</w:t>
-            </w:r>
-            <w:r>
-              <w:rPr>
-                <w:noProof/>
-                <w:webHidden/>
-              </w:rPr>
-              <w:fldChar w:fldCharType="end"/>
-            </w:r>
-          </w:hyperlink>
-        </w:p>
-        <w:p>
-          <w:pPr>
-            <w:pStyle w:val="TM1"/>
-            <w:tabs>
-              <w:tab w:val="left" w:pos="880"/>
-              <w:tab w:val="right" w:leader="dot" w:pos="10456"/>
-            </w:tabs>
-            <w:spacing w:after="0" w:line="240" w:lineRule="auto"/>
-            <w:rPr>
-              <w:rFonts w:eastAsiaTheme="minorEastAsia"/>
-              <w:noProof/>
-              <w:sz w:val="22"/>
-              <w:lang w:eastAsia="fr-FR"/>
-            </w:rPr>
-          </w:pPr>
-          <w:hyperlink w:anchor="_Toc122700171" w:history="1">
-            <w:r>
-              <w:rPr>
-                <w:rStyle w:val="Lienhypertexte"/>
-                <w:noProof/>
-              </w:rPr>
-              <w:t>Fiche 5</w:t>
-            </w:r>
-            <w:r>
-              <w:rPr>
-                <w:rFonts w:eastAsiaTheme="minorEastAsia"/>
-                <w:noProof/>
-                <w:sz w:val="22"/>
-                <w:lang w:eastAsia="fr-FR"/>
-              </w:rPr>
-              <w:tab/>
-            </w:r>
-            <w:r>
-              <w:rPr>
-                <w:rStyle w:val="Lienhypertexte"/>
-                <w:noProof/>
-              </w:rPr>
-              <w:t>Description structurelle et technologique</w:t>
-            </w:r>
-            <w:r>
-              <w:rPr>
-                <w:noProof/>
-                <w:webHidden/>
-              </w:rPr>
-              <w:tab/>
-            </w:r>
-            <w:r>
-              <w:rPr>
-                <w:noProof/>
-                <w:webHidden/>
-              </w:rPr>
-              <w:fldChar w:fldCharType="begin"/>
-            </w:r>
-            <w:r>
-              <w:rPr>
-                <w:noProof/>
-                <w:webHidden/>
-              </w:rPr>
-              <w:instrText xml:space="preserve"> PAGEREF _Toc122700171 \h </w:instrText>
-            </w:r>
-            <w:r>
-              <w:rPr>
-                <w:noProof/>
-                <w:webHidden/>
-              </w:rPr>
-            </w:r>
-            <w:r>
-              <w:rPr>
-                <w:noProof/>
-                <w:webHidden/>
-              </w:rPr>
-              <w:fldChar w:fldCharType="separate"/>
-            </w:r>
-            <w:r>
-              <w:rPr>
-                <w:noProof/>
-                <w:webHidden/>
-              </w:rPr>
-              <w:t>8</w:t>
-            </w:r>
-            <w:r>
-              <w:rPr>
-                <w:noProof/>
-                <w:webHidden/>
-              </w:rPr>
-              <w:fldChar w:fldCharType="end"/>
-            </w:r>
-          </w:hyperlink>
-        </w:p>
-        <w:p>
-          <w:pPr>
-            <w:pStyle w:val="TM1"/>
-            <w:tabs>
-              <w:tab w:val="left" w:pos="880"/>
-              <w:tab w:val="right" w:leader="dot" w:pos="10456"/>
-            </w:tabs>
-            <w:spacing w:after="0" w:line="240" w:lineRule="auto"/>
-            <w:rPr>
-              <w:rFonts w:eastAsiaTheme="minorEastAsia"/>
-              <w:noProof/>
-              <w:sz w:val="22"/>
-              <w:lang w:eastAsia="fr-FR"/>
-            </w:rPr>
-          </w:pPr>
-          <w:hyperlink w:anchor="_Toc122700172" w:history="1">
-            <w:r>
-              <w:rPr>
-                <w:rStyle w:val="Lienhypertexte"/>
-                <w:noProof/>
-              </w:rPr>
-              <w:t>Fiche 6</w:t>
-            </w:r>
-            <w:r>
-              <w:rPr>
-                <w:rFonts w:eastAsiaTheme="minorEastAsia"/>
-                <w:noProof/>
-                <w:sz w:val="22"/>
-                <w:lang w:eastAsia="fr-FR"/>
-              </w:rPr>
-              <w:tab/>
-            </w:r>
-            <w:r>
-              <w:rPr>
-                <w:rStyle w:val="Lienhypertexte"/>
-                <w:noProof/>
-              </w:rPr>
-              <w:t>Calculateur</w:t>
-            </w:r>
-            <w:r>
-              <w:rPr>
-                <w:noProof/>
-                <w:webHidden/>
-              </w:rPr>
-              <w:tab/>
-            </w:r>
-            <w:r>
-              <w:rPr>
-                <w:noProof/>
-                <w:webHidden/>
-              </w:rPr>
-              <w:fldChar w:fldCharType="begin"/>
-            </w:r>
-            <w:r>
-              <w:rPr>
-                <w:noProof/>
-                <w:webHidden/>
-              </w:rPr>
-              <w:instrText xml:space="preserve"> PAGEREF _Toc122700172 \h </w:instrText>
-            </w:r>
-            <w:r>
-              <w:rPr>
-                <w:noProof/>
-                <w:webHidden/>
-              </w:rPr>
-            </w:r>
-            <w:r>
-              <w:rPr>
-                <w:noProof/>
-                <w:webHidden/>
-              </w:rPr>
-              <w:fldChar w:fldCharType="separate"/>
-            </w:r>
-            <w:r>
-              <w:rPr>
-                <w:noProof/>
-                <w:webHidden/>
-              </w:rPr>
-              <w:t>11</w:t>
-            </w:r>
-            <w:r>
-              <w:rPr>
-                <w:noProof/>
-                <w:webHidden/>
-              </w:rPr>
-              <w:fldChar w:fldCharType="end"/>
-            </w:r>
-          </w:hyperlink>
-        </w:p>
-        <w:p>
-          <w:pPr>
-            <w:pStyle w:val="TM1"/>
-            <w:tabs>
-              <w:tab w:val="left" w:pos="880"/>
-              <w:tab w:val="right" w:leader="dot" w:pos="10456"/>
-            </w:tabs>
-            <w:spacing w:after="0" w:line="240" w:lineRule="auto"/>
-            <w:rPr>
-              <w:rFonts w:eastAsiaTheme="minorEastAsia"/>
-              <w:noProof/>
-              <w:sz w:val="22"/>
-              <w:lang w:eastAsia="fr-FR"/>
-            </w:rPr>
-          </w:pPr>
-          <w:hyperlink w:anchor="_Toc122700173" w:history="1">
-            <w:r>
-              <w:rPr>
-                <w:rStyle w:val="Lienhypertexte"/>
-                <w:noProof/>
-              </w:rPr>
-              <w:t>Fiche 7</w:t>
-            </w:r>
-            <w:r>
-              <w:rPr>
-                <w:rFonts w:eastAsiaTheme="minorEastAsia"/>
-                <w:noProof/>
-                <w:sz w:val="22"/>
-                <w:lang w:eastAsia="fr-FR"/>
-              </w:rPr>
-              <w:tab/>
-            </w:r>
-            <w:r>
-              <w:rPr>
-                <w:rStyle w:val="Lienhypertexte"/>
-                <w:noProof/>
-              </w:rPr>
-              <w:t>Ingénierie Système</w:t>
-            </w:r>
-            <w:r>
-              <w:rPr>
-                <w:noProof/>
-                <w:webHidden/>
-              </w:rPr>
-              <w:tab/>
-            </w:r>
-            <w:r>
-              <w:rPr>
-                <w:noProof/>
-                <w:webHidden/>
-              </w:rPr>
-              <w:fldChar w:fldCharType="begin"/>
-            </w:r>
-            <w:r>
-              <w:rPr>
-                <w:noProof/>
-                <w:webHidden/>
-              </w:rPr>
-              <w:instrText xml:space="preserve"> PAGEREF _Toc122700173 \h </w:instrText>
-            </w:r>
-            <w:r>
-              <w:rPr>
-                <w:noProof/>
-                <w:webHidden/>
-              </w:rPr>
-            </w:r>
-            <w:r>
-              <w:rPr>
-                <w:noProof/>
-                <w:webHidden/>
-              </w:rPr>
-              <w:fldChar w:fldCharType="separate"/>
-            </w:r>
-            <w:r>
-              <w:rPr>
-                <w:noProof/>
-                <w:webHidden/>
-              </w:rPr>
-              <w:t>11</w:t>
             </w:r>
             <w:r>
               <w:rPr>
@@ -2269,17 +874,19 @@
             <w:rPr>
               <w:rFonts w:eastAsiaTheme="minorEastAsia"/>
               <w:noProof/>
+              <w:kern w:val="2"/>
               <w:sz w:val="22"/>
               <w:lang w:eastAsia="fr-FR"/>
+              <w14:ligatures w14:val="standardContextual"/>
             </w:rPr>
           </w:pPr>
-          <w:hyperlink w:anchor="_Toc122700174" w:history="1">
+          <w:hyperlink w:anchor="_Toc145319154" w:history="1">
             <w:r>
               <w:rPr>
                 <w:rStyle w:val="Lienhypertexte"/>
                 <w:noProof/>
               </w:rPr>
-              <w:t>Diagramme des exigences</w:t>
+              <w:t>Interface</w:t>
             </w:r>
             <w:r>
               <w:rPr>
@@ -2300,7 +907,7 @@
                 <w:noProof/>
                 <w:webHidden/>
               </w:rPr>
-              <w:instrText xml:space="preserve"> PAGEREF _Toc122700174 \h </w:instrText>
+              <w:instrText xml:space="preserve"> PAGEREF _Toc145319154 \h </w:instrText>
             </w:r>
             <w:r>
               <w:rPr>
@@ -2320,7 +927,7 @@
                 <w:noProof/>
                 <w:webHidden/>
               </w:rPr>
-              <w:t>12</w:t>
+              <w:t>2</w:t>
             </w:r>
             <w:r>
               <w:rPr>
@@ -2340,17 +947,19 @@
             <w:rPr>
               <w:rFonts w:eastAsiaTheme="minorEastAsia"/>
               <w:noProof/>
+              <w:kern w:val="2"/>
               <w:sz w:val="22"/>
               <w:lang w:eastAsia="fr-FR"/>
+              <w14:ligatures w14:val="standardContextual"/>
             </w:rPr>
           </w:pPr>
-          <w:hyperlink w:anchor="_Toc122700175" w:history="1">
+          <w:hyperlink w:anchor="_Toc145319155" w:history="1">
             <w:r>
               <w:rPr>
                 <w:rStyle w:val="Lienhypertexte"/>
                 <w:noProof/>
               </w:rPr>
-              <w:t>Analyse structurelle</w:t>
+              <w:t>Test d’un programme</w:t>
             </w:r>
             <w:r>
               <w:rPr>
@@ -2371,7 +980,7 @@
                 <w:noProof/>
                 <w:webHidden/>
               </w:rPr>
-              <w:instrText xml:space="preserve"> PAGEREF _Toc122700175 \h </w:instrText>
+              <w:instrText xml:space="preserve"> PAGEREF _Toc145319155 \h </w:instrText>
             </w:r>
             <w:r>
               <w:rPr>
@@ -2391,7 +1000,271 @@
                 <w:noProof/>
                 <w:webHidden/>
               </w:rPr>
-              <w:t>13</w:t>
+              <w:t>2</w:t>
+            </w:r>
+            <w:r>
+              <w:rPr>
+                <w:noProof/>
+                <w:webHidden/>
+              </w:rPr>
+              <w:fldChar w:fldCharType="end"/>
+            </w:r>
+          </w:hyperlink>
+        </w:p>
+        <w:p>
+          <w:pPr>
+            <w:pStyle w:val="TM1"/>
+            <w:tabs>
+              <w:tab w:val="left" w:pos="880"/>
+              <w:tab w:val="right" w:leader="dot" w:pos="10456"/>
+            </w:tabs>
+            <w:rPr>
+              <w:rFonts w:eastAsiaTheme="minorEastAsia"/>
+              <w:noProof/>
+              <w:kern w:val="2"/>
+              <w:sz w:val="22"/>
+              <w:lang w:eastAsia="fr-FR"/>
+              <w14:ligatures w14:val="standardContextual"/>
+            </w:rPr>
+          </w:pPr>
+          <w:hyperlink w:anchor="_Toc145319156" w:history="1">
+            <w:r>
+              <w:rPr>
+                <w:rStyle w:val="Lienhypertexte"/>
+                <w:noProof/>
+              </w:rPr>
+              <w:t>Fiche 2</w:t>
+            </w:r>
+            <w:r>
+              <w:rPr>
+                <w:rFonts w:eastAsiaTheme="minorEastAsia"/>
+                <w:noProof/>
+                <w:kern w:val="2"/>
+                <w:sz w:val="22"/>
+                <w:lang w:eastAsia="fr-FR"/>
+                <w14:ligatures w14:val="standardContextual"/>
+              </w:rPr>
+              <w:tab/>
+            </w:r>
+            <w:r>
+              <w:rPr>
+                <w:rStyle w:val="Lienhypertexte"/>
+                <w:noProof/>
+              </w:rPr>
+              <w:t>Acquisition par l’ordinateur</w:t>
+            </w:r>
+            <w:r>
+              <w:rPr>
+                <w:noProof/>
+                <w:webHidden/>
+              </w:rPr>
+              <w:tab/>
+            </w:r>
+            <w:r>
+              <w:rPr>
+                <w:noProof/>
+                <w:webHidden/>
+              </w:rPr>
+              <w:fldChar w:fldCharType="begin"/>
+            </w:r>
+            <w:r>
+              <w:rPr>
+                <w:noProof/>
+                <w:webHidden/>
+              </w:rPr>
+              <w:instrText xml:space="preserve"> PAGEREF _Toc145319156 \h </w:instrText>
+            </w:r>
+            <w:r>
+              <w:rPr>
+                <w:noProof/>
+                <w:webHidden/>
+              </w:rPr>
+              <w:fldChar w:fldCharType="separate"/>
+            </w:r>
+            <w:r>
+              <w:rPr>
+                <w:b/>
+                <w:bCs/>
+                <w:noProof/>
+                <w:webHidden/>
+              </w:rPr>
+              <w:t>Erreur ! Signet non défini.</w:t>
+            </w:r>
+            <w:r>
+              <w:rPr>
+                <w:noProof/>
+                <w:webHidden/>
+              </w:rPr>
+              <w:fldChar w:fldCharType="end"/>
+            </w:r>
+          </w:hyperlink>
+        </w:p>
+        <w:p>
+          <w:pPr>
+            <w:pStyle w:val="TM1"/>
+            <w:tabs>
+              <w:tab w:val="left" w:pos="880"/>
+              <w:tab w:val="right" w:leader="dot" w:pos="10456"/>
+            </w:tabs>
+            <w:rPr>
+              <w:rFonts w:eastAsiaTheme="minorEastAsia"/>
+              <w:noProof/>
+              <w:kern w:val="2"/>
+              <w:sz w:val="22"/>
+              <w:lang w:eastAsia="fr-FR"/>
+              <w14:ligatures w14:val="standardContextual"/>
+            </w:rPr>
+          </w:pPr>
+          <w:hyperlink w:anchor="_Toc145319157" w:history="1">
+            <w:r>
+              <w:rPr>
+                <w:rStyle w:val="Lienhypertexte"/>
+                <w:noProof/>
+              </w:rPr>
+              <w:t>Fiche 3</w:t>
+            </w:r>
+            <w:r>
+              <w:rPr>
+                <w:rFonts w:eastAsiaTheme="minorEastAsia"/>
+                <w:noProof/>
+                <w:kern w:val="2"/>
+                <w:sz w:val="22"/>
+                <w:lang w:eastAsia="fr-FR"/>
+                <w14:ligatures w14:val="standardContextual"/>
+              </w:rPr>
+              <w:tab/>
+            </w:r>
+            <w:r>
+              <w:rPr>
+                <w:rStyle w:val="Lienhypertexte"/>
+                <w:noProof/>
+              </w:rPr>
+              <w:t>Ingénierie Système</w:t>
+            </w:r>
+            <w:r>
+              <w:rPr>
+                <w:noProof/>
+                <w:webHidden/>
+              </w:rPr>
+              <w:tab/>
+            </w:r>
+            <w:r>
+              <w:rPr>
+                <w:noProof/>
+                <w:webHidden/>
+              </w:rPr>
+              <w:fldChar w:fldCharType="begin"/>
+            </w:r>
+            <w:r>
+              <w:rPr>
+                <w:noProof/>
+                <w:webHidden/>
+              </w:rPr>
+              <w:instrText xml:space="preserve"> PAGEREF _Toc145319157 \h </w:instrText>
+            </w:r>
+            <w:r>
+              <w:rPr>
+                <w:noProof/>
+                <w:webHidden/>
+              </w:rPr>
+              <w:fldChar w:fldCharType="separate"/>
+            </w:r>
+            <w:r>
+              <w:rPr>
+                <w:b/>
+                <w:bCs/>
+                <w:noProof/>
+                <w:webHidden/>
+              </w:rPr>
+              <w:t>Erreur ! Signet non défini.</w:t>
+            </w:r>
+            <w:r>
+              <w:rPr>
+                <w:noProof/>
+                <w:webHidden/>
+              </w:rPr>
+              <w:fldChar w:fldCharType="end"/>
+            </w:r>
+          </w:hyperlink>
+        </w:p>
+        <w:p>
+          <w:pPr>
+            <w:pStyle w:val="TM1"/>
+            <w:tabs>
+              <w:tab w:val="left" w:pos="880"/>
+              <w:tab w:val="right" w:leader="dot" w:pos="10456"/>
+            </w:tabs>
+            <w:rPr>
+              <w:rFonts w:eastAsiaTheme="minorEastAsia"/>
+              <w:noProof/>
+              <w:kern w:val="2"/>
+              <w:sz w:val="22"/>
+              <w:lang w:eastAsia="fr-FR"/>
+              <w14:ligatures w14:val="standardContextual"/>
+            </w:rPr>
+          </w:pPr>
+          <w:hyperlink w:anchor="_Toc145319158" w:history="1">
+            <w:r>
+              <w:rPr>
+                <w:rStyle w:val="Lienhypertexte"/>
+                <w:noProof/>
+              </w:rPr>
+              <w:t>Fiche 4</w:t>
+            </w:r>
+            <w:r>
+              <w:rPr>
+                <w:rFonts w:eastAsiaTheme="minorEastAsia"/>
+                <w:noProof/>
+                <w:kern w:val="2"/>
+                <w:sz w:val="22"/>
+                <w:lang w:eastAsia="fr-FR"/>
+                <w14:ligatures w14:val="standardContextual"/>
+              </w:rPr>
+              <w:tab/>
+            </w:r>
+            <w:r>
+              <w:rPr>
+                <w:rStyle w:val="Lienhypertexte"/>
+                <w:noProof/>
+              </w:rPr>
+              <w:t>Description structurelle et technologique</w:t>
+            </w:r>
+            <w:r>
+              <w:rPr>
+                <w:noProof/>
+                <w:webHidden/>
+              </w:rPr>
+              <w:tab/>
+            </w:r>
+            <w:r>
+              <w:rPr>
+                <w:noProof/>
+                <w:webHidden/>
+              </w:rPr>
+              <w:fldChar w:fldCharType="begin"/>
+            </w:r>
+            <w:r>
+              <w:rPr>
+                <w:noProof/>
+                <w:webHidden/>
+              </w:rPr>
+              <w:instrText xml:space="preserve"> PAGEREF _Toc145319158 \h </w:instrText>
+            </w:r>
+            <w:r>
+              <w:rPr>
+                <w:noProof/>
+                <w:webHidden/>
+              </w:rPr>
+              <w:fldChar w:fldCharType="separate"/>
+            </w:r>
+            <w:r>
+              <w:rPr>
+                <w:b/>
+                <w:bCs/>
+                <w:noProof/>
+                <w:webHidden/>
+              </w:rPr>
+              <w:t>Erreur ! Signet non défini.</w:t>
             </w:r>
             <w:r>
               <w:rPr>
@@ -2422,7 +1295,6 @@
     </w:sdt>
     <w:p>
       <w:bookmarkStart w:id="0" w:name="_Toc399963939"/>
-      <w:bookmarkStart w:id="1" w:name="_Toc122700155"/>
       <w:r>
         <w:br w:type="page"/>
       </w:r>
@@ -2431,6 +1303,7 @@
       <w:pPr>
         <w:pStyle w:val="Titre1"/>
       </w:pPr>
+      <w:bookmarkStart w:id="1" w:name="_Toc145319153"/>
       <w:r>
         <w:lastRenderedPageBreak/>
         <w:t>Présentation</w:t>
@@ -2445,10 +1318,11 @@
       <w:pPr>
         <w:pStyle w:val="Titre2"/>
       </w:pPr>
-      <w:bookmarkStart w:id="2" w:name="_Toc122700156"/>
+      <w:bookmarkStart w:id="2" w:name="_Toc145319154"/>
       <w:r>
         <w:t>Interface</w:t>
       </w:r>
+      <w:bookmarkEnd w:id="2"/>
     </w:p>
     <w:p>
       <w:pPr>
@@ -2463,7 +1337,7 @@
           <w:lang w:eastAsia="fr-FR"/>
         </w:rPr>
         <w:drawing>
-          <wp:inline distT="0" distB="0" distL="0" distR="0" wp14:anchorId="29991FD6" wp14:editId="6149BCAC">
+          <wp:inline distT="0" distB="0" distL="0" distR="0" wp14:anchorId="29991FD6" wp14:editId="18C1373D">
             <wp:extent cx="5387975" cy="3637257"/>
             <wp:effectExtent l="0" t="0" r="3175" b="1905"/>
             <wp:docPr id="1" name="Image 1"/>
@@ -2509,7 +1383,6 @@
         </w:drawing>
       </w:r>
     </w:p>
-    <w:bookmarkEnd w:id="2"/>
     <w:p>
       <w:pPr>
         <w:pStyle w:val="Paragraphedeliste"/>
@@ -2684,9 +1557,11 @@
       <w:pPr>
         <w:pStyle w:val="Titre2"/>
       </w:pPr>
+      <w:bookmarkStart w:id="3" w:name="_Toc145319155"/>
       <w:r>
         <w:t>Test d’un programme</w:t>
       </w:r>
+      <w:bookmarkEnd w:id="3"/>
     </w:p>
     <w:p>
       <w:pPr>
@@ -2808,27 +1683,6 @@
         <w:t>.</w:t>
       </w:r>
     </w:p>
-    <w:p>
-      <w:r>
-        <w:br w:type="page"/>
-      </w:r>
-    </w:p>
-    <w:p>
-      <w:pPr>
-        <w:pStyle w:val="Titre1"/>
-      </w:pPr>
-      <w:bookmarkStart w:id="3" w:name="_Toc399963942"/>
-      <w:bookmarkStart w:id="4" w:name="_Toc122700159"/>
-      <w:r>
-        <w:lastRenderedPageBreak/>
-        <w:t xml:space="preserve">Mise en service de la </w:t>
-      </w:r>
-      <w:r>
-        <w:t>DAE</w:t>
-      </w:r>
-      <w:bookmarkEnd w:id="3"/>
-      <w:bookmarkEnd w:id="4"/>
-    </w:p>
     <w:p/>
     <w:p>
       <w:pPr>
@@ -2839,7 +1693,6 @@
     </w:p>
     <w:p>
       <w:pPr>
-        <w:spacing w:after="200"/>
         <w:rPr>
           <w:lang w:eastAsia="fr-FR"/>
         </w:rPr>
@@ -2850,105 +1703,6 @@
         </w:rPr>
         <w:br w:type="page"/>
       </w:r>
-    </w:p>
-    <w:p>
-      <w:pPr>
-        <w:pStyle w:val="Titre1"/>
-      </w:pPr>
-      <w:bookmarkStart w:id="5" w:name="_Toc122700161"/>
-      <w:bookmarkStart w:id="6" w:name="_Toc399963946"/>
-      <w:r>
-        <w:lastRenderedPageBreak/>
-        <w:t>Acquisition</w:t>
-      </w:r>
-      <w:r>
-        <w:t xml:space="preserve"> par l’ordinateur</w:t>
-      </w:r>
-      <w:bookmarkEnd w:id="5"/>
-    </w:p>
-    <w:bookmarkEnd w:id="6"/>
-    <w:p>
-      <w:pPr>
-        <w:rPr>
-          <w:lang w:eastAsia="fr-FR"/>
-        </w:rPr>
-      </w:pPr>
-    </w:p>
-    <w:p>
-      <w:pPr>
-        <w:rPr>
-          <w:lang w:eastAsia="fr-FR"/>
-        </w:rPr>
-      </w:pPr>
-    </w:p>
-    <w:p>
-      <w:pPr>
-        <w:spacing w:after="200"/>
-        <w:rPr>
-          <w:lang w:eastAsia="fr-FR"/>
-        </w:rPr>
-      </w:pPr>
-      <w:r>
-        <w:rPr>
-          <w:lang w:eastAsia="fr-FR"/>
-        </w:rPr>
-        <w:br w:type="page"/>
-      </w:r>
-    </w:p>
-    <w:p>
-      <w:pPr>
-        <w:pStyle w:val="Titre1"/>
-      </w:pPr>
-      <w:bookmarkStart w:id="7" w:name="_Toc122700173"/>
-      <w:r>
-        <w:lastRenderedPageBreak/>
-        <w:t xml:space="preserve">Ingénierie </w:t>
-      </w:r>
-      <w:r>
-        <w:t>Système</w:t>
-      </w:r>
-      <w:bookmarkEnd w:id="7"/>
-    </w:p>
-    <w:p/>
-    <w:p>
-      <w:pPr>
-        <w:rPr>
-          <w:lang w:eastAsia="fr-FR"/>
-        </w:rPr>
-      </w:pPr>
-    </w:p>
-    <w:p>
-      <w:pPr>
-        <w:rPr>
-          <w:lang w:eastAsia="fr-FR"/>
-        </w:rPr>
-      </w:pPr>
-      <w:r>
-        <w:rPr>
-          <w:lang w:eastAsia="fr-FR"/>
-        </w:rPr>
-        <w:br w:type="page"/>
-      </w:r>
-    </w:p>
-    <w:p>
-      <w:pPr>
-        <w:pStyle w:val="Titre1"/>
-      </w:pPr>
-      <w:bookmarkStart w:id="8" w:name="_Toc399963950"/>
-      <w:bookmarkStart w:id="9" w:name="_Toc122700171"/>
-      <w:r>
-        <w:lastRenderedPageBreak/>
-        <w:t>Description structurelle et technologique</w:t>
-      </w:r>
-      <w:bookmarkEnd w:id="8"/>
-      <w:bookmarkEnd w:id="9"/>
-    </w:p>
-    <w:p>
-      <w:pPr>
-        <w:rPr>
-          <w:lang w:eastAsia="fr-FR"/>
-        </w:rPr>
-      </w:pPr>
     </w:p>
     <w:sectPr>
       <w:type w:val="continuous"/>
@@ -3083,7 +1837,7 @@
               <w:i/>
               <w:iCs/>
             </w:rPr>
-            <w:t>Direction Assistée Electrique – DAE</w:t>
+            <w:t>Carte Arduino</w:t>
           </w:r>
         </w:p>
         <w:p>

--- a/90_Arduino/DocumentationArduino.docx
+++ b/90_Arduino/DocumentationArduino.docx
@@ -1,6 +1,6 @@
 
 <file path=word/document.xml><?xml version="1.0" encoding="utf-8"?>
-<w:document xmlns:wpc="http://schemas.microsoft.com/office/word/2010/wordprocessingCanvas" xmlns:cx="http://schemas.microsoft.com/office/drawing/2014/chartex" xmlns:cx1="http://schemas.microsoft.com/office/drawing/2015/9/8/chartex" xmlns:cx2="http://schemas.microsoft.com/office/drawing/2015/10/21/chartex" xmlns:cx3="http://schemas.microsoft.com/office/drawing/2016/5/9/chartex" xmlns:cx4="http://schemas.microsoft.com/office/drawing/2016/5/10/chartex" xmlns:cx5="http://schemas.microsoft.com/office/drawing/2016/5/11/chartex" xmlns:cx6="http://schemas.microsoft.com/office/drawing/2016/5/12/chartex" xmlns:cx7="http://schemas.microsoft.com/office/drawing/2016/5/13/chartex" xmlns:cx8="http://schemas.microsoft.com/office/drawing/2016/5/14/chartex" xmlns:mc="http://schemas.openxmlformats.org/markup-compatibility/2006" xmlns:aink="http://schemas.microsoft.com/office/drawing/2016/ink" xmlns:am3d="http://schemas.microsoft.com/office/drawing/2017/model3d" xmlns:o="urn:schemas-microsoft-com:office:office" xmlns:oel="http://schemas.microsoft.com/office/2019/extlst" xmlns:r="http://schemas.openxmlformats.org/officeDocument/2006/relationships" xmlns:m="http://schemas.openxmlformats.org/officeDocument/2006/math" xmlns:v="urn:schemas-microsoft-com:vml" xmlns:wp14="http://schemas.microsoft.com/office/word/2010/wordprocessingDrawing" xmlns:wp="http://schemas.openxmlformats.org/drawingml/2006/wordprocessingDrawing" xmlns:w10="urn:schemas-microsoft-com:office:word" xmlns:w="http://schemas.openxmlformats.org/wordprocessingml/2006/main" xmlns:w14="http://schemas.microsoft.com/office/word/2010/wordml" xmlns:w15="http://schemas.microsoft.com/office/word/2012/wordml" xmlns:w16cex="http://schemas.microsoft.com/office/word/2018/wordml/cex" xmlns:w16cid="http://schemas.microsoft.com/office/word/2016/wordml/cid" xmlns:w16="http://schemas.microsoft.com/office/word/2018/wordml" xmlns:w16sdtdh="http://schemas.microsoft.com/office/word/2020/wordml/sdtdatahash" xmlns:w16se="http://schemas.microsoft.com/office/word/2015/wordml/symex" xmlns:wpg="http://schemas.microsoft.com/office/word/2010/wordprocessingGroup" xmlns:wpi="http://schemas.microsoft.com/office/word/2010/wordprocessingInk" xmlns:wne="http://schemas.microsoft.com/office/word/2006/wordml" xmlns:wps="http://schemas.microsoft.com/office/word/2010/wordprocessingShape" mc:Ignorable="w14 w15 w16se w16cid w16 w16cex w16sdtdh wp14">
+<w:document xmlns:wpc="http://schemas.microsoft.com/office/word/2010/wordprocessingCanvas" xmlns:cx="http://schemas.microsoft.com/office/drawing/2014/chartex" xmlns:cx1="http://schemas.microsoft.com/office/drawing/2015/9/8/chartex" xmlns:mc="http://schemas.openxmlformats.org/markup-compatibility/2006" xmlns:o="urn:schemas-microsoft-com:office:office" xmlns:r="http://schemas.openxmlformats.org/officeDocument/2006/relationships" xmlns:m="http://schemas.openxmlformats.org/officeDocument/2006/math" xmlns:v="urn:schemas-microsoft-com:vml" xmlns:wp14="http://schemas.microsoft.com/office/word/2010/wordprocessingDrawing" xmlns:wp="http://schemas.openxmlformats.org/drawingml/2006/wordprocessingDrawing" xmlns:w10="urn:schemas-microsoft-com:office:word" xmlns:w="http://schemas.openxmlformats.org/wordprocessingml/2006/main" xmlns:w14="http://schemas.microsoft.com/office/word/2010/wordml" xmlns:w15="http://schemas.microsoft.com/office/word/2012/wordml" xmlns:w16se="http://schemas.microsoft.com/office/word/2015/wordml/symex" xmlns:wpg="http://schemas.microsoft.com/office/word/2010/wordprocessingGroup" xmlns:wpi="http://schemas.microsoft.com/office/word/2010/wordprocessingInk" xmlns:wne="http://schemas.microsoft.com/office/word/2006/wordml" xmlns:wps="http://schemas.microsoft.com/office/word/2010/wordprocessingShape" mc:Ignorable="w14 w15 w16se wp14">
   <w:body>
     <w:p>
       <w:pPr>
@@ -103,7 +103,7 @@
               </wp:anchor>
             </w:drawing>
           </mc:Choice>
-          <mc:Fallback>
+          <mc:Fallback xmlns:w16sdtdh="http://schemas.microsoft.com/office/word/2020/wordml/sdtdatahash" xmlns:w16="http://schemas.microsoft.com/office/word/2018/wordml" xmlns:w16cid="http://schemas.microsoft.com/office/word/2016/wordml/cid" xmlns:w16cex="http://schemas.microsoft.com/office/word/2018/wordml/cex" xmlns:oel="http://schemas.microsoft.com/office/2019/extlst" xmlns:am3d="http://schemas.microsoft.com/office/drawing/2017/model3d" xmlns:aink="http://schemas.microsoft.com/office/drawing/2016/ink" xmlns:cx8="http://schemas.microsoft.com/office/drawing/2016/5/14/chartex" xmlns:cx7="http://schemas.microsoft.com/office/drawing/2016/5/13/chartex" xmlns:cx6="http://schemas.microsoft.com/office/drawing/2016/5/12/chartex" xmlns:cx5="http://schemas.microsoft.com/office/drawing/2016/5/11/chartex" xmlns:cx4="http://schemas.microsoft.com/office/drawing/2016/5/10/chartex" xmlns:cx3="http://schemas.microsoft.com/office/drawing/2016/5/9/chartex" xmlns:cx2="http://schemas.microsoft.com/office/drawing/2015/10/21/chartex">
             <w:pict>
               <v:shapetype w14:anchorId="11D10BAF" id="_x0000_t202" coordsize="21600,21600" o:spt="202" path="m,l,21600r21600,l21600,xe">
                 <v:stroke joinstyle="miter"/>
@@ -228,7 +228,7 @@
               </wp:anchor>
             </w:drawing>
           </mc:Choice>
-          <mc:Fallback>
+          <mc:Fallback xmlns:w16sdtdh="http://schemas.microsoft.com/office/word/2020/wordml/sdtdatahash" xmlns:w16="http://schemas.microsoft.com/office/word/2018/wordml" xmlns:w16cid="http://schemas.microsoft.com/office/word/2016/wordml/cid" xmlns:w16cex="http://schemas.microsoft.com/office/word/2018/wordml/cex" xmlns:oel="http://schemas.microsoft.com/office/2019/extlst" xmlns:am3d="http://schemas.microsoft.com/office/drawing/2017/model3d" xmlns:aink="http://schemas.microsoft.com/office/drawing/2016/ink" xmlns:cx8="http://schemas.microsoft.com/office/drawing/2016/5/14/chartex" xmlns:cx7="http://schemas.microsoft.com/office/drawing/2016/5/13/chartex" xmlns:cx6="http://schemas.microsoft.com/office/drawing/2016/5/12/chartex" xmlns:cx5="http://schemas.microsoft.com/office/drawing/2016/5/11/chartex" xmlns:cx4="http://schemas.microsoft.com/office/drawing/2016/5/10/chartex" xmlns:cx3="http://schemas.microsoft.com/office/drawing/2016/5/9/chartex" xmlns:cx2="http://schemas.microsoft.com/office/drawing/2015/10/21/chartex">
             <w:pict>
               <v:shape w14:anchorId="453750B1" id="Zone de texte 19" o:spid="_x0000_s1027" type="#_x0000_t202" style="position:absolute;left:0;text-align:left;margin-left:-71.9pt;margin-top:138.6pt;width:85.15pt;height:40pt;rotation:-90;z-index:251663360;visibility:visible;mso-wrap-style:square;mso-width-percent:0;mso-height-percent:0;mso-wrap-distance-left:9pt;mso-wrap-distance-top:0;mso-wrap-distance-right:9pt;mso-wrap-distance-bottom:0;mso-position-horizontal:absolute;mso-position-horizontal-relative:text;mso-position-vertical:absolute;mso-position-vertical-relative:text;mso-width-percent:0;mso-height-percent:0;mso-width-relative:margin;mso-height-relative:margin;v-text-anchor:middle" o:gfxdata="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" filled="f" stroked="f" strokeweight=".5pt">
                 <v:textbox inset="0,0,0,0">
@@ -351,7 +351,7 @@
               </wp:anchor>
             </w:drawing>
           </mc:Choice>
-          <mc:Fallback>
+          <mc:Fallback xmlns:w16sdtdh="http://schemas.microsoft.com/office/word/2020/wordml/sdtdatahash" xmlns:w16="http://schemas.microsoft.com/office/word/2018/wordml" xmlns:w16cid="http://schemas.microsoft.com/office/word/2016/wordml/cid" xmlns:w16cex="http://schemas.microsoft.com/office/word/2018/wordml/cex" xmlns:oel="http://schemas.microsoft.com/office/2019/extlst" xmlns:am3d="http://schemas.microsoft.com/office/drawing/2017/model3d" xmlns:aink="http://schemas.microsoft.com/office/drawing/2016/ink" xmlns:cx8="http://schemas.microsoft.com/office/drawing/2016/5/14/chartex" xmlns:cx7="http://schemas.microsoft.com/office/drawing/2016/5/13/chartex" xmlns:cx6="http://schemas.microsoft.com/office/drawing/2016/5/12/chartex" xmlns:cx5="http://schemas.microsoft.com/office/drawing/2016/5/11/chartex" xmlns:cx4="http://schemas.microsoft.com/office/drawing/2016/5/10/chartex" xmlns:cx3="http://schemas.microsoft.com/office/drawing/2016/5/9/chartex" xmlns:cx2="http://schemas.microsoft.com/office/drawing/2015/10/21/chartex">
             <w:pict>
               <v:shape w14:anchorId="2C60864F" id="Zone de texte 18" o:spid="_x0000_s1028" type="#_x0000_t202" style="position:absolute;left:0;text-align:left;margin-left:39.9pt;margin-top:124.1pt;width:344.85pt;height:71.95pt;z-index:251662336;visibility:visible;mso-wrap-style:square;mso-width-percent:0;mso-height-percent:0;mso-wrap-distance-left:9pt;mso-wrap-distance-top:0;mso-wrap-distance-right:9pt;mso-wrap-distance-bottom:0;mso-position-horizontal:absolute;mso-position-horizontal-relative:text;mso-position-vertical:absolute;mso-position-vertical-relative:text;mso-width-percent:0;mso-height-percent:0;mso-width-relative:margin;mso-height-relative:margin;v-text-anchor:middle" o:gfxdata="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" filled="f" stroked="f" strokeweight=".5pt">
                 <v:textbox inset="0,0,0,0">
@@ -455,7 +455,7 @@
               </wp:anchor>
             </w:drawing>
           </mc:Choice>
-          <mc:Fallback>
+          <mc:Fallback xmlns:w16sdtdh="http://schemas.microsoft.com/office/word/2020/wordml/sdtdatahash" xmlns:w16="http://schemas.microsoft.com/office/word/2018/wordml" xmlns:w16cid="http://schemas.microsoft.com/office/word/2016/wordml/cid" xmlns:w16cex="http://schemas.microsoft.com/office/word/2018/wordml/cex" xmlns:oel="http://schemas.microsoft.com/office/2019/extlst" xmlns:am3d="http://schemas.microsoft.com/office/drawing/2017/model3d" xmlns:aink="http://schemas.microsoft.com/office/drawing/2016/ink" xmlns:cx8="http://schemas.microsoft.com/office/drawing/2016/5/14/chartex" xmlns:cx7="http://schemas.microsoft.com/office/drawing/2016/5/13/chartex" xmlns:cx6="http://schemas.microsoft.com/office/drawing/2016/5/12/chartex" xmlns:cx5="http://schemas.microsoft.com/office/drawing/2016/5/11/chartex" xmlns:cx4="http://schemas.microsoft.com/office/drawing/2016/5/10/chartex" xmlns:cx3="http://schemas.microsoft.com/office/drawing/2016/5/9/chartex" xmlns:cx2="http://schemas.microsoft.com/office/drawing/2015/10/21/chartex">
             <w:pict>
               <v:line w14:anchorId="008B3AE0" id="Connecteur droit 16" o:spid="_x0000_s1026" style="position:absolute;z-index:251660288;visibility:visible;mso-wrap-style:square;mso-wrap-distance-left:9pt;mso-wrap-distance-top:0;mso-wrap-distance-right:9pt;mso-wrap-distance-bottom:0;mso-position-horizontal:absolute;mso-position-horizontal-relative:text;mso-position-vertical:absolute;mso-position-vertical-relative:text" from="391.9pt,129.15pt" to="391.9pt,190.45pt" o:gfxdata="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" filled="t" fillcolor="white [3212]" strokecolor="#1f4d78 [1608]" strokeweight="3pt">
                 <v:fill opacity="52428f"/>
@@ -548,7 +548,7 @@
               </wp:anchor>
             </w:drawing>
           </mc:Choice>
-          <mc:Fallback>
+          <mc:Fallback xmlns:w16sdtdh="http://schemas.microsoft.com/office/word/2020/wordml/sdtdatahash" xmlns:w16="http://schemas.microsoft.com/office/word/2018/wordml" xmlns:w16cid="http://schemas.microsoft.com/office/word/2016/wordml/cid" xmlns:w16cex="http://schemas.microsoft.com/office/word/2018/wordml/cex" xmlns:oel="http://schemas.microsoft.com/office/2019/extlst" xmlns:am3d="http://schemas.microsoft.com/office/drawing/2017/model3d" xmlns:aink="http://schemas.microsoft.com/office/drawing/2016/ink" xmlns:cx8="http://schemas.microsoft.com/office/drawing/2016/5/14/chartex" xmlns:cx7="http://schemas.microsoft.com/office/drawing/2016/5/13/chartex" xmlns:cx6="http://schemas.microsoft.com/office/drawing/2016/5/12/chartex" xmlns:cx5="http://schemas.microsoft.com/office/drawing/2016/5/11/chartex" xmlns:cx4="http://schemas.microsoft.com/office/drawing/2016/5/10/chartex" xmlns:cx3="http://schemas.microsoft.com/office/drawing/2016/5/9/chartex" xmlns:cx2="http://schemas.microsoft.com/office/drawing/2015/10/21/chartex">
             <w:pict>
               <v:roundrect w14:anchorId="306A1191" id="Rectangle à coins arrondis 8" o:spid="_x0000_s1029" style="position:absolute;left:0;text-align:left;margin-left:-126.05pt;margin-top:116.05pt;width:756.4pt;height:85.05pt;z-index:251659264;visibility:visible;mso-wrap-style:square;mso-width-percent:0;mso-wrap-distance-left:9pt;mso-wrap-distance-top:0;mso-wrap-distance-right:9pt;mso-wrap-distance-bottom:0;mso-position-horizontal:absolute;mso-position-horizontal-relative:text;mso-position-vertical:absolute;mso-position-vertical-relative:text;mso-width-percent:0;mso-width-relative:margin;v-text-anchor:middle" arcsize="23180f" o:gfxdata="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" fillcolor="white [3212]" strokecolor="#1f4d78 [1608]" strokeweight="3pt">
                 <v:fill opacity="52428f"/>
@@ -625,7 +625,7 @@
               </wp:inline>
             </w:drawing>
           </mc:Choice>
-          <mc:Fallback>
+          <mc:Fallback xmlns:w16sdtdh="http://schemas.microsoft.com/office/word/2020/wordml/sdtdatahash" xmlns:w16="http://schemas.microsoft.com/office/word/2018/wordml" xmlns:w16cid="http://schemas.microsoft.com/office/word/2016/wordml/cid" xmlns:w16cex="http://schemas.microsoft.com/office/word/2018/wordml/cex" xmlns:oel="http://schemas.microsoft.com/office/2019/extlst" xmlns:am3d="http://schemas.microsoft.com/office/drawing/2017/model3d" xmlns:aink="http://schemas.microsoft.com/office/drawing/2016/ink" xmlns:cx8="http://schemas.microsoft.com/office/drawing/2016/5/14/chartex" xmlns:cx7="http://schemas.microsoft.com/office/drawing/2016/5/13/chartex" xmlns:cx6="http://schemas.microsoft.com/office/drawing/2016/5/12/chartex" xmlns:cx5="http://schemas.microsoft.com/office/drawing/2016/5/11/chartex" xmlns:cx4="http://schemas.microsoft.com/office/drawing/2016/5/10/chartex" xmlns:cx3="http://schemas.microsoft.com/office/drawing/2016/5/9/chartex" xmlns:cx2="http://schemas.microsoft.com/office/drawing/2015/10/21/chartex">
             <w:pict>
               <v:group w14:anchorId="532AECC3" id="Zone de dessin 13" o:spid="_x0000_s1026" editas="canvas" style="width:648.85pt;height:222.7pt;mso-position-horizontal-relative:char;mso-position-vertical-relative:line" coordsize="82397,28276" o:gfxdata="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">
                 <v:shapetype id="_x0000_t75" coordsize="21600,21600" o:spt="75" o:preferrelative="t" path="m@4@5l@4@11@9@11@9@5xe" filled="f" stroked="f">
@@ -774,10 +774,8 @@
             <w:rPr>
               <w:rFonts w:eastAsiaTheme="minorEastAsia"/>
               <w:noProof/>
-              <w:kern w:val="2"/>
               <w:sz w:val="22"/>
               <w:lang w:eastAsia="fr-FR"/>
-              <w14:ligatures w14:val="standardContextual"/>
             </w:rPr>
           </w:pPr>
           <w:r>
@@ -789,7 +787,7 @@
           <w:r>
             <w:fldChar w:fldCharType="separate"/>
           </w:r>
-          <w:hyperlink w:anchor="_Toc145319153" w:history="1">
+          <w:hyperlink w:anchor="_Toc160781832" w:history="1">
             <w:r>
               <w:rPr>
                 <w:rStyle w:val="Lienhypertexte"/>
@@ -801,10 +799,8 @@
               <w:rPr>
                 <w:rFonts w:eastAsiaTheme="minorEastAsia"/>
                 <w:noProof/>
-                <w:kern w:val="2"/>
                 <w:sz w:val="22"/>
                 <w:lang w:eastAsia="fr-FR"/>
-                <w14:ligatures w14:val="standardContextual"/>
               </w:rPr>
               <w:tab/>
             </w:r>
@@ -834,7 +830,7 @@
                 <w:noProof/>
                 <w:webHidden/>
               </w:rPr>
-              <w:instrText xml:space="preserve"> PAGEREF _Toc145319153 \h </w:instrText>
+              <w:instrText xml:space="preserve"> PAGEREF _Toc160781832 \h </w:instrText>
             </w:r>
             <w:r>
               <w:rPr>
@@ -874,13 +870,11 @@
             <w:rPr>
               <w:rFonts w:eastAsiaTheme="minorEastAsia"/>
               <w:noProof/>
-              <w:kern w:val="2"/>
               <w:sz w:val="22"/>
               <w:lang w:eastAsia="fr-FR"/>
-              <w14:ligatures w14:val="standardContextual"/>
             </w:rPr>
           </w:pPr>
-          <w:hyperlink w:anchor="_Toc145319154" w:history="1">
+          <w:hyperlink w:anchor="_Toc160781833" w:history="1">
             <w:r>
               <w:rPr>
                 <w:rStyle w:val="Lienhypertexte"/>
@@ -907,7 +901,7 @@
                 <w:noProof/>
                 <w:webHidden/>
               </w:rPr>
-              <w:instrText xml:space="preserve"> PAGEREF _Toc145319154 \h </w:instrText>
+              <w:instrText xml:space="preserve"> PAGEREF _Toc160781833 \h </w:instrText>
             </w:r>
             <w:r>
               <w:rPr>
@@ -947,13 +941,11 @@
             <w:rPr>
               <w:rFonts w:eastAsiaTheme="minorEastAsia"/>
               <w:noProof/>
-              <w:kern w:val="2"/>
               <w:sz w:val="22"/>
               <w:lang w:eastAsia="fr-FR"/>
-              <w14:ligatures w14:val="standardContextual"/>
             </w:rPr>
           </w:pPr>
-          <w:hyperlink w:anchor="_Toc145319155" w:history="1">
+          <w:hyperlink w:anchor="_Toc160781834" w:history="1">
             <w:r>
               <w:rPr>
                 <w:rStyle w:val="Lienhypertexte"/>
@@ -980,7 +972,7 @@
                 <w:noProof/>
                 <w:webHidden/>
               </w:rPr>
-              <w:instrText xml:space="preserve"> PAGEREF _Toc145319155 \h </w:instrText>
+              <w:instrText xml:space="preserve"> PAGEREF _Toc160781834 \h </w:instrText>
             </w:r>
             <w:r>
               <w:rPr>
@@ -1001,270 +993,6 @@
                 <w:webHidden/>
               </w:rPr>
               <w:t>2</w:t>
-            </w:r>
-            <w:r>
-              <w:rPr>
-                <w:noProof/>
-                <w:webHidden/>
-              </w:rPr>
-              <w:fldChar w:fldCharType="end"/>
-            </w:r>
-          </w:hyperlink>
-        </w:p>
-        <w:p>
-          <w:pPr>
-            <w:pStyle w:val="TM1"/>
-            <w:tabs>
-              <w:tab w:val="left" w:pos="880"/>
-              <w:tab w:val="right" w:leader="dot" w:pos="10456"/>
-            </w:tabs>
-            <w:rPr>
-              <w:rFonts w:eastAsiaTheme="minorEastAsia"/>
-              <w:noProof/>
-              <w:kern w:val="2"/>
-              <w:sz w:val="22"/>
-              <w:lang w:eastAsia="fr-FR"/>
-              <w14:ligatures w14:val="standardContextual"/>
-            </w:rPr>
-          </w:pPr>
-          <w:hyperlink w:anchor="_Toc145319156" w:history="1">
-            <w:r>
-              <w:rPr>
-                <w:rStyle w:val="Lienhypertexte"/>
-                <w:noProof/>
-              </w:rPr>
-              <w:t>Fiche 2</w:t>
-            </w:r>
-            <w:r>
-              <w:rPr>
-                <w:rFonts w:eastAsiaTheme="minorEastAsia"/>
-                <w:noProof/>
-                <w:kern w:val="2"/>
-                <w:sz w:val="22"/>
-                <w:lang w:eastAsia="fr-FR"/>
-                <w14:ligatures w14:val="standardContextual"/>
-              </w:rPr>
-              <w:tab/>
-            </w:r>
-            <w:r>
-              <w:rPr>
-                <w:rStyle w:val="Lienhypertexte"/>
-                <w:noProof/>
-              </w:rPr>
-              <w:t>Acquisition par l’ordinateur</w:t>
-            </w:r>
-            <w:r>
-              <w:rPr>
-                <w:noProof/>
-                <w:webHidden/>
-              </w:rPr>
-              <w:tab/>
-            </w:r>
-            <w:r>
-              <w:rPr>
-                <w:noProof/>
-                <w:webHidden/>
-              </w:rPr>
-              <w:fldChar w:fldCharType="begin"/>
-            </w:r>
-            <w:r>
-              <w:rPr>
-                <w:noProof/>
-                <w:webHidden/>
-              </w:rPr>
-              <w:instrText xml:space="preserve"> PAGEREF _Toc145319156 \h </w:instrText>
-            </w:r>
-            <w:r>
-              <w:rPr>
-                <w:noProof/>
-                <w:webHidden/>
-              </w:rPr>
-              <w:fldChar w:fldCharType="separate"/>
-            </w:r>
-            <w:r>
-              <w:rPr>
-                <w:b/>
-                <w:bCs/>
-                <w:noProof/>
-                <w:webHidden/>
-              </w:rPr>
-              <w:t>Erreur ! Signet non défini.</w:t>
-            </w:r>
-            <w:r>
-              <w:rPr>
-                <w:noProof/>
-                <w:webHidden/>
-              </w:rPr>
-              <w:fldChar w:fldCharType="end"/>
-            </w:r>
-          </w:hyperlink>
-        </w:p>
-        <w:p>
-          <w:pPr>
-            <w:pStyle w:val="TM1"/>
-            <w:tabs>
-              <w:tab w:val="left" w:pos="880"/>
-              <w:tab w:val="right" w:leader="dot" w:pos="10456"/>
-            </w:tabs>
-            <w:rPr>
-              <w:rFonts w:eastAsiaTheme="minorEastAsia"/>
-              <w:noProof/>
-              <w:kern w:val="2"/>
-              <w:sz w:val="22"/>
-              <w:lang w:eastAsia="fr-FR"/>
-              <w14:ligatures w14:val="standardContextual"/>
-            </w:rPr>
-          </w:pPr>
-          <w:hyperlink w:anchor="_Toc145319157" w:history="1">
-            <w:r>
-              <w:rPr>
-                <w:rStyle w:val="Lienhypertexte"/>
-                <w:noProof/>
-              </w:rPr>
-              <w:t>Fiche 3</w:t>
-            </w:r>
-            <w:r>
-              <w:rPr>
-                <w:rFonts w:eastAsiaTheme="minorEastAsia"/>
-                <w:noProof/>
-                <w:kern w:val="2"/>
-                <w:sz w:val="22"/>
-                <w:lang w:eastAsia="fr-FR"/>
-                <w14:ligatures w14:val="standardContextual"/>
-              </w:rPr>
-              <w:tab/>
-            </w:r>
-            <w:r>
-              <w:rPr>
-                <w:rStyle w:val="Lienhypertexte"/>
-                <w:noProof/>
-              </w:rPr>
-              <w:t>Ingénierie Système</w:t>
-            </w:r>
-            <w:r>
-              <w:rPr>
-                <w:noProof/>
-                <w:webHidden/>
-              </w:rPr>
-              <w:tab/>
-            </w:r>
-            <w:r>
-              <w:rPr>
-                <w:noProof/>
-                <w:webHidden/>
-              </w:rPr>
-              <w:fldChar w:fldCharType="begin"/>
-            </w:r>
-            <w:r>
-              <w:rPr>
-                <w:noProof/>
-                <w:webHidden/>
-              </w:rPr>
-              <w:instrText xml:space="preserve"> PAGEREF _Toc145319157 \h </w:instrText>
-            </w:r>
-            <w:r>
-              <w:rPr>
-                <w:noProof/>
-                <w:webHidden/>
-              </w:rPr>
-              <w:fldChar w:fldCharType="separate"/>
-            </w:r>
-            <w:r>
-              <w:rPr>
-                <w:b/>
-                <w:bCs/>
-                <w:noProof/>
-                <w:webHidden/>
-              </w:rPr>
-              <w:t>Erreur ! Signet non défini.</w:t>
-            </w:r>
-            <w:r>
-              <w:rPr>
-                <w:noProof/>
-                <w:webHidden/>
-              </w:rPr>
-              <w:fldChar w:fldCharType="end"/>
-            </w:r>
-          </w:hyperlink>
-        </w:p>
-        <w:p>
-          <w:pPr>
-            <w:pStyle w:val="TM1"/>
-            <w:tabs>
-              <w:tab w:val="left" w:pos="880"/>
-              <w:tab w:val="right" w:leader="dot" w:pos="10456"/>
-            </w:tabs>
-            <w:rPr>
-              <w:rFonts w:eastAsiaTheme="minorEastAsia"/>
-              <w:noProof/>
-              <w:kern w:val="2"/>
-              <w:sz w:val="22"/>
-              <w:lang w:eastAsia="fr-FR"/>
-              <w14:ligatures w14:val="standardContextual"/>
-            </w:rPr>
-          </w:pPr>
-          <w:hyperlink w:anchor="_Toc145319158" w:history="1">
-            <w:r>
-              <w:rPr>
-                <w:rStyle w:val="Lienhypertexte"/>
-                <w:noProof/>
-              </w:rPr>
-              <w:t>Fiche 4</w:t>
-            </w:r>
-            <w:r>
-              <w:rPr>
-                <w:rFonts w:eastAsiaTheme="minorEastAsia"/>
-                <w:noProof/>
-                <w:kern w:val="2"/>
-                <w:sz w:val="22"/>
-                <w:lang w:eastAsia="fr-FR"/>
-                <w14:ligatures w14:val="standardContextual"/>
-              </w:rPr>
-              <w:tab/>
-            </w:r>
-            <w:r>
-              <w:rPr>
-                <w:rStyle w:val="Lienhypertexte"/>
-                <w:noProof/>
-              </w:rPr>
-              <w:t>Description structurelle et technologique</w:t>
-            </w:r>
-            <w:r>
-              <w:rPr>
-                <w:noProof/>
-                <w:webHidden/>
-              </w:rPr>
-              <w:tab/>
-            </w:r>
-            <w:r>
-              <w:rPr>
-                <w:noProof/>
-                <w:webHidden/>
-              </w:rPr>
-              <w:fldChar w:fldCharType="begin"/>
-            </w:r>
-            <w:r>
-              <w:rPr>
-                <w:noProof/>
-                <w:webHidden/>
-              </w:rPr>
-              <w:instrText xml:space="preserve"> PAGEREF _Toc145319158 \h </w:instrText>
-            </w:r>
-            <w:r>
-              <w:rPr>
-                <w:noProof/>
-                <w:webHidden/>
-              </w:rPr>
-              <w:fldChar w:fldCharType="separate"/>
-            </w:r>
-            <w:r>
-              <w:rPr>
-                <w:b/>
-                <w:bCs/>
-                <w:noProof/>
-                <w:webHidden/>
-              </w:rPr>
-              <w:t>Erreur ! Signet non défini.</w:t>
             </w:r>
             <w:r>
               <w:rPr>
@@ -1303,7 +1031,7 @@
       <w:pPr>
         <w:pStyle w:val="Titre1"/>
       </w:pPr>
-      <w:bookmarkStart w:id="1" w:name="_Toc145319153"/>
+      <w:bookmarkStart w:id="1" w:name="_Toc160781832"/>
       <w:r>
         <w:lastRenderedPageBreak/>
         <w:t>Présentation</w:t>
@@ -1318,7 +1046,7 @@
       <w:pPr>
         <w:pStyle w:val="Titre2"/>
       </w:pPr>
-      <w:bookmarkStart w:id="2" w:name="_Toc145319154"/>
+      <w:bookmarkStart w:id="2" w:name="_Toc160781833"/>
       <w:r>
         <w:t>Interface</w:t>
       </w:r>
@@ -1557,7 +1285,7 @@
       <w:pPr>
         <w:pStyle w:val="Titre2"/>
       </w:pPr>
-      <w:bookmarkStart w:id="3" w:name="_Toc145319155"/>
+      <w:bookmarkStart w:id="3" w:name="_Toc160781834"/>
       <w:r>
         <w:t>Test d’un programme</w:t>
       </w:r>
@@ -1683,26 +1411,14 @@
         <w:t>.</w:t>
       </w:r>
     </w:p>
-    <w:p/>
     <w:p>
       <w:pPr>
         <w:rPr>
           <w:lang w:eastAsia="fr-FR"/>
         </w:rPr>
       </w:pPr>
-    </w:p>
-    <w:p>
-      <w:pPr>
-        <w:rPr>
-          <w:lang w:eastAsia="fr-FR"/>
-        </w:rPr>
-      </w:pPr>
-      <w:r>
-        <w:rPr>
-          <w:lang w:eastAsia="fr-FR"/>
-        </w:rPr>
-        <w:br w:type="page"/>
-      </w:r>
+      <w:bookmarkStart w:id="4" w:name="_GoBack"/>
+      <w:bookmarkEnd w:id="4"/>
     </w:p>
     <w:sectPr>
       <w:type w:val="continuous"/>
@@ -1717,7 +1433,7 @@
 </file>
 
 <file path=word/endnotes.xml><?xml version="1.0" encoding="utf-8"?>
-<w:endnotes xmlns:wpc="http://schemas.microsoft.com/office/word/2010/wordprocessingCanvas" xmlns:cx="http://schemas.microsoft.com/office/drawing/2014/chartex" xmlns:cx1="http://schemas.microsoft.com/office/drawing/2015/9/8/chartex" xmlns:cx2="http://schemas.microsoft.com/office/drawing/2015/10/21/chartex" xmlns:cx3="http://schemas.microsoft.com/office/drawing/2016/5/9/chartex" xmlns:cx4="http://schemas.microsoft.com/office/drawing/2016/5/10/chartex" xmlns:cx5="http://schemas.microsoft.com/office/drawing/2016/5/11/chartex" xmlns:cx6="http://schemas.microsoft.com/office/drawing/2016/5/12/chartex" xmlns:cx7="http://schemas.microsoft.com/office/drawing/2016/5/13/chartex" xmlns:cx8="http://schemas.microsoft.com/office/drawing/2016/5/14/chartex" xmlns:mc="http://schemas.openxmlformats.org/markup-compatibility/2006" xmlns:aink="http://schemas.microsoft.com/office/drawing/2016/ink" xmlns:am3d="http://schemas.microsoft.com/office/drawing/2017/model3d" xmlns:o="urn:schemas-microsoft-com:office:office" xmlns:oel="http://schemas.microsoft.com/office/2019/extlst" xmlns:r="http://schemas.openxmlformats.org/officeDocument/2006/relationships" xmlns:m="http://schemas.openxmlformats.org/officeDocument/2006/math" xmlns:v="urn:schemas-microsoft-com:vml" xmlns:wp14="http://schemas.microsoft.com/office/word/2010/wordprocessingDrawing" xmlns:wp="http://schemas.openxmlformats.org/drawingml/2006/wordprocessingDrawing" xmlns:w10="urn:schemas-microsoft-com:office:word" xmlns:w="http://schemas.openxmlformats.org/wordprocessingml/2006/main" xmlns:w14="http://schemas.microsoft.com/office/word/2010/wordml" xmlns:w15="http://schemas.microsoft.com/office/word/2012/wordml" xmlns:w16cex="http://schemas.microsoft.com/office/word/2018/wordml/cex" xmlns:w16cid="http://schemas.microsoft.com/office/word/2016/wordml/cid" xmlns:w16="http://schemas.microsoft.com/office/word/2018/wordml" xmlns:w16sdtdh="http://schemas.microsoft.com/office/word/2020/wordml/sdtdatahash" xmlns:w16se="http://schemas.microsoft.com/office/word/2015/wordml/symex" xmlns:wpg="http://schemas.microsoft.com/office/word/2010/wordprocessingGroup" xmlns:wpi="http://schemas.microsoft.com/office/word/2010/wordprocessingInk" xmlns:wne="http://schemas.microsoft.com/office/word/2006/wordml" xmlns:wps="http://schemas.microsoft.com/office/word/2010/wordprocessingShape" mc:Ignorable="w14 w15 w16se w16cid w16 w16cex w16sdtdh wp14">
+<w:endnotes xmlns:wpc="http://schemas.microsoft.com/office/word/2010/wordprocessingCanvas" xmlns:cx="http://schemas.microsoft.com/office/drawing/2014/chartex" xmlns:cx1="http://schemas.microsoft.com/office/drawing/2015/9/8/chartex" xmlns:mc="http://schemas.openxmlformats.org/markup-compatibility/2006" xmlns:o="urn:schemas-microsoft-com:office:office" xmlns:r="http://schemas.openxmlformats.org/officeDocument/2006/relationships" xmlns:m="http://schemas.openxmlformats.org/officeDocument/2006/math" xmlns:v="urn:schemas-microsoft-com:vml" xmlns:wp14="http://schemas.microsoft.com/office/word/2010/wordprocessingDrawing" xmlns:wp="http://schemas.openxmlformats.org/drawingml/2006/wordprocessingDrawing" xmlns:w10="urn:schemas-microsoft-com:office:word" xmlns:w="http://schemas.openxmlformats.org/wordprocessingml/2006/main" xmlns:w14="http://schemas.microsoft.com/office/word/2010/wordml" xmlns:w15="http://schemas.microsoft.com/office/word/2012/wordml" xmlns:w16se="http://schemas.microsoft.com/office/word/2015/wordml/symex" xmlns:wpg="http://schemas.microsoft.com/office/word/2010/wordprocessingGroup" xmlns:wpi="http://schemas.microsoft.com/office/word/2010/wordprocessingInk" xmlns:wne="http://schemas.microsoft.com/office/word/2006/wordml" xmlns:wps="http://schemas.microsoft.com/office/word/2010/wordprocessingShape" mc:Ignorable="w14 w15 w16se wp14">
   <w:endnote w:type="separator" w:id="-1">
     <w:p>
       <w:pPr>
@@ -1742,7 +1458,7 @@
 </file>
 
 <file path=word/footer1.xml><?xml version="1.0" encoding="utf-8"?>
-<w:ftr xmlns:wpc="http://schemas.microsoft.com/office/word/2010/wordprocessingCanvas" xmlns:cx="http://schemas.microsoft.com/office/drawing/2014/chartex" xmlns:cx1="http://schemas.microsoft.com/office/drawing/2015/9/8/chartex" xmlns:cx2="http://schemas.microsoft.com/office/drawing/2015/10/21/chartex" xmlns:cx3="http://schemas.microsoft.com/office/drawing/2016/5/9/chartex" xmlns:cx4="http://schemas.microsoft.com/office/drawing/2016/5/10/chartex" xmlns:cx5="http://schemas.microsoft.com/office/drawing/2016/5/11/chartex" xmlns:cx6="http://schemas.microsoft.com/office/drawing/2016/5/12/chartex" xmlns:cx7="http://schemas.microsoft.com/office/drawing/2016/5/13/chartex" xmlns:cx8="http://schemas.microsoft.com/office/drawing/2016/5/14/chartex" xmlns:mc="http://schemas.openxmlformats.org/markup-compatibility/2006" xmlns:aink="http://schemas.microsoft.com/office/drawing/2016/ink" xmlns:am3d="http://schemas.microsoft.com/office/drawing/2017/model3d" xmlns:o="urn:schemas-microsoft-com:office:office" xmlns:oel="http://schemas.microsoft.com/office/2019/extlst" xmlns:r="http://schemas.openxmlformats.org/officeDocument/2006/relationships" xmlns:m="http://schemas.openxmlformats.org/officeDocument/2006/math" xmlns:v="urn:schemas-microsoft-com:vml" xmlns:wp14="http://schemas.microsoft.com/office/word/2010/wordprocessingDrawing" xmlns:wp="http://schemas.openxmlformats.org/drawingml/2006/wordprocessingDrawing" xmlns:w10="urn:schemas-microsoft-com:office:word" xmlns:w="http://schemas.openxmlformats.org/wordprocessingml/2006/main" xmlns:w14="http://schemas.microsoft.com/office/word/2010/wordml" xmlns:w15="http://schemas.microsoft.com/office/word/2012/wordml" xmlns:w16cex="http://schemas.microsoft.com/office/word/2018/wordml/cex" xmlns:w16cid="http://schemas.microsoft.com/office/word/2016/wordml/cid" xmlns:w16="http://schemas.microsoft.com/office/word/2018/wordml" xmlns:w16sdtdh="http://schemas.microsoft.com/office/word/2020/wordml/sdtdatahash" xmlns:w16se="http://schemas.microsoft.com/office/word/2015/wordml/symex" xmlns:wpg="http://schemas.microsoft.com/office/word/2010/wordprocessingGroup" xmlns:wpi="http://schemas.microsoft.com/office/word/2010/wordprocessingInk" xmlns:wne="http://schemas.microsoft.com/office/word/2006/wordml" xmlns:wps="http://schemas.microsoft.com/office/word/2010/wordprocessingShape" mc:Ignorable="w14 w15 w16se w16cid w16 w16cex w16sdtdh wp14">
+<w:ftr xmlns:wpc="http://schemas.microsoft.com/office/word/2010/wordprocessingCanvas" xmlns:cx="http://schemas.microsoft.com/office/drawing/2014/chartex" xmlns:cx1="http://schemas.microsoft.com/office/drawing/2015/9/8/chartex" xmlns:mc="http://schemas.openxmlformats.org/markup-compatibility/2006" xmlns:o="urn:schemas-microsoft-com:office:office" xmlns:r="http://schemas.openxmlformats.org/officeDocument/2006/relationships" xmlns:m="http://schemas.openxmlformats.org/officeDocument/2006/math" xmlns:v="urn:schemas-microsoft-com:vml" xmlns:wp14="http://schemas.microsoft.com/office/word/2010/wordprocessingDrawing" xmlns:wp="http://schemas.openxmlformats.org/drawingml/2006/wordprocessingDrawing" xmlns:w10="urn:schemas-microsoft-com:office:word" xmlns:w="http://schemas.openxmlformats.org/wordprocessingml/2006/main" xmlns:w14="http://schemas.microsoft.com/office/word/2010/wordml" xmlns:w15="http://schemas.microsoft.com/office/word/2012/wordml" xmlns:w16se="http://schemas.microsoft.com/office/word/2015/wordml/symex" xmlns:wpg="http://schemas.microsoft.com/office/word/2010/wordprocessingGroup" xmlns:wpi="http://schemas.microsoft.com/office/word/2010/wordprocessingInk" xmlns:wne="http://schemas.microsoft.com/office/word/2006/wordml" xmlns:wps="http://schemas.microsoft.com/office/word/2010/wordprocessingShape" mc:Ignorable="w14 w15 w16se wp14">
   <w:tbl>
     <w:tblPr>
       <w:tblStyle w:val="Grilledutableau"/>
@@ -1811,7 +1527,10 @@
             <w:fldChar w:fldCharType="separate"/>
           </w:r>
           <w:r>
-            <w:t>1</w:t>
+            <w:rPr>
+              <w:noProof/>
+            </w:rPr>
+            <w:t>2</w:t>
           </w:r>
           <w:r>
             <w:fldChar w:fldCharType="end"/>
@@ -1883,7 +1602,7 @@
 </file>
 
 <file path=word/footer2.xml><?xml version="1.0" encoding="utf-8"?>
-<w:ftr xmlns:wpc="http://schemas.microsoft.com/office/word/2010/wordprocessingCanvas" xmlns:cx="http://schemas.microsoft.com/office/drawing/2014/chartex" xmlns:cx1="http://schemas.microsoft.com/office/drawing/2015/9/8/chartex" xmlns:cx2="http://schemas.microsoft.com/office/drawing/2015/10/21/chartex" xmlns:cx3="http://schemas.microsoft.com/office/drawing/2016/5/9/chartex" xmlns:cx4="http://schemas.microsoft.com/office/drawing/2016/5/10/chartex" xmlns:cx5="http://schemas.microsoft.com/office/drawing/2016/5/11/chartex" xmlns:cx6="http://schemas.microsoft.com/office/drawing/2016/5/12/chartex" xmlns:cx7="http://schemas.microsoft.com/office/drawing/2016/5/13/chartex" xmlns:cx8="http://schemas.microsoft.com/office/drawing/2016/5/14/chartex" xmlns:mc="http://schemas.openxmlformats.org/markup-compatibility/2006" xmlns:aink="http://schemas.microsoft.com/office/drawing/2016/ink" xmlns:am3d="http://schemas.microsoft.com/office/drawing/2017/model3d" xmlns:o="urn:schemas-microsoft-com:office:office" xmlns:oel="http://schemas.microsoft.com/office/2019/extlst" xmlns:r="http://schemas.openxmlformats.org/officeDocument/2006/relationships" xmlns:m="http://schemas.openxmlformats.org/officeDocument/2006/math" xmlns:v="urn:schemas-microsoft-com:vml" xmlns:wp14="http://schemas.microsoft.com/office/word/2010/wordprocessingDrawing" xmlns:wp="http://schemas.openxmlformats.org/drawingml/2006/wordprocessingDrawing" xmlns:w10="urn:schemas-microsoft-com:office:word" xmlns:w="http://schemas.openxmlformats.org/wordprocessingml/2006/main" xmlns:w14="http://schemas.microsoft.com/office/word/2010/wordml" xmlns:w15="http://schemas.microsoft.com/office/word/2012/wordml" xmlns:w16cex="http://schemas.microsoft.com/office/word/2018/wordml/cex" xmlns:w16cid="http://schemas.microsoft.com/office/word/2016/wordml/cid" xmlns:w16="http://schemas.microsoft.com/office/word/2018/wordml" xmlns:w16sdtdh="http://schemas.microsoft.com/office/word/2020/wordml/sdtdatahash" xmlns:w16se="http://schemas.microsoft.com/office/word/2015/wordml/symex" xmlns:wpg="http://schemas.microsoft.com/office/word/2010/wordprocessingGroup" xmlns:wpi="http://schemas.microsoft.com/office/word/2010/wordprocessingInk" xmlns:wne="http://schemas.microsoft.com/office/word/2006/wordml" xmlns:wps="http://schemas.microsoft.com/office/word/2010/wordprocessingShape" mc:Ignorable="w14 w15 w16se w16cid w16 w16cex w16sdtdh wp14">
+<w:ftr xmlns:wpc="http://schemas.microsoft.com/office/word/2010/wordprocessingCanvas" xmlns:cx="http://schemas.microsoft.com/office/drawing/2014/chartex" xmlns:cx1="http://schemas.microsoft.com/office/drawing/2015/9/8/chartex" xmlns:mc="http://schemas.openxmlformats.org/markup-compatibility/2006" xmlns:o="urn:schemas-microsoft-com:office:office" xmlns:r="http://schemas.openxmlformats.org/officeDocument/2006/relationships" xmlns:m="http://schemas.openxmlformats.org/officeDocument/2006/math" xmlns:v="urn:schemas-microsoft-com:vml" xmlns:wp14="http://schemas.microsoft.com/office/word/2010/wordprocessingDrawing" xmlns:wp="http://schemas.openxmlformats.org/drawingml/2006/wordprocessingDrawing" xmlns:w10="urn:schemas-microsoft-com:office:word" xmlns:w="http://schemas.openxmlformats.org/wordprocessingml/2006/main" xmlns:w14="http://schemas.microsoft.com/office/word/2010/wordml" xmlns:w15="http://schemas.microsoft.com/office/word/2012/wordml" xmlns:w16se="http://schemas.microsoft.com/office/word/2015/wordml/symex" xmlns:wpg="http://schemas.microsoft.com/office/word/2010/wordprocessingGroup" xmlns:wpi="http://schemas.microsoft.com/office/word/2010/wordprocessingInk" xmlns:wne="http://schemas.microsoft.com/office/word/2006/wordml" xmlns:wps="http://schemas.microsoft.com/office/word/2010/wordprocessingShape" mc:Ignorable="w14 w15 w16se wp14">
   <w:tbl>
     <w:tblPr>
       <w:tblStyle w:val="Grilledutableau"/>
@@ -1952,6 +1671,9 @@
             <w:fldChar w:fldCharType="separate"/>
           </w:r>
           <w:r>
+            <w:rPr>
+              <w:noProof/>
+            </w:rPr>
             <w:t>1</w:t>
           </w:r>
           <w:r>
@@ -2024,7 +1746,7 @@
 </file>
 
 <file path=word/footnotes.xml><?xml version="1.0" encoding="utf-8"?>
-<w:footnotes xmlns:wpc="http://schemas.microsoft.com/office/word/2010/wordprocessingCanvas" xmlns:cx="http://schemas.microsoft.com/office/drawing/2014/chartex" xmlns:cx1="http://schemas.microsoft.com/office/drawing/2015/9/8/chartex" xmlns:cx2="http://schemas.microsoft.com/office/drawing/2015/10/21/chartex" xmlns:cx3="http://schemas.microsoft.com/office/drawing/2016/5/9/chartex" xmlns:cx4="http://schemas.microsoft.com/office/drawing/2016/5/10/chartex" xmlns:cx5="http://schemas.microsoft.com/office/drawing/2016/5/11/chartex" xmlns:cx6="http://schemas.microsoft.com/office/drawing/2016/5/12/chartex" xmlns:cx7="http://schemas.microsoft.com/office/drawing/2016/5/13/chartex" xmlns:cx8="http://schemas.microsoft.com/office/drawing/2016/5/14/chartex" xmlns:mc="http://schemas.openxmlformats.org/markup-compatibility/2006" xmlns:aink="http://schemas.microsoft.com/office/drawing/2016/ink" xmlns:am3d="http://schemas.microsoft.com/office/drawing/2017/model3d" xmlns:o="urn:schemas-microsoft-com:office:office" xmlns:oel="http://schemas.microsoft.com/office/2019/extlst" xmlns:r="http://schemas.openxmlformats.org/officeDocument/2006/relationships" xmlns:m="http://schemas.openxmlformats.org/officeDocument/2006/math" xmlns:v="urn:schemas-microsoft-com:vml" xmlns:wp14="http://schemas.microsoft.com/office/word/2010/wordprocessingDrawing" xmlns:wp="http://schemas.openxmlformats.org/drawingml/2006/wordprocessingDrawing" xmlns:w10="urn:schemas-microsoft-com:office:word" xmlns:w="http://schemas.openxmlformats.org/wordprocessingml/2006/main" xmlns:w14="http://schemas.microsoft.com/office/word/2010/wordml" xmlns:w15="http://schemas.microsoft.com/office/word/2012/wordml" xmlns:w16cex="http://schemas.microsoft.com/office/word/2018/wordml/cex" xmlns:w16cid="http://schemas.microsoft.com/office/word/2016/wordml/cid" xmlns:w16="http://schemas.microsoft.com/office/word/2018/wordml" xmlns:w16sdtdh="http://schemas.microsoft.com/office/word/2020/wordml/sdtdatahash" xmlns:w16se="http://schemas.microsoft.com/office/word/2015/wordml/symex" xmlns:wpg="http://schemas.microsoft.com/office/word/2010/wordprocessingGroup" xmlns:wpi="http://schemas.microsoft.com/office/word/2010/wordprocessingInk" xmlns:wne="http://schemas.microsoft.com/office/word/2006/wordml" xmlns:wps="http://schemas.microsoft.com/office/word/2010/wordprocessingShape" mc:Ignorable="w14 w15 w16se w16cid w16 w16cex w16sdtdh wp14">
+<w:footnotes xmlns:wpc="http://schemas.microsoft.com/office/word/2010/wordprocessingCanvas" xmlns:cx="http://schemas.microsoft.com/office/drawing/2014/chartex" xmlns:cx1="http://schemas.microsoft.com/office/drawing/2015/9/8/chartex" xmlns:mc="http://schemas.openxmlformats.org/markup-compatibility/2006" xmlns:o="urn:schemas-microsoft-com:office:office" xmlns:r="http://schemas.openxmlformats.org/officeDocument/2006/relationships" xmlns:m="http://schemas.openxmlformats.org/officeDocument/2006/math" xmlns:v="urn:schemas-microsoft-com:vml" xmlns:wp14="http://schemas.microsoft.com/office/word/2010/wordprocessingDrawing" xmlns:wp="http://schemas.openxmlformats.org/drawingml/2006/wordprocessingDrawing" xmlns:w10="urn:schemas-microsoft-com:office:word" xmlns:w="http://schemas.openxmlformats.org/wordprocessingml/2006/main" xmlns:w14="http://schemas.microsoft.com/office/word/2010/wordml" xmlns:w15="http://schemas.microsoft.com/office/word/2012/wordml" xmlns:w16se="http://schemas.microsoft.com/office/word/2015/wordml/symex" xmlns:wpg="http://schemas.microsoft.com/office/word/2010/wordprocessingGroup" xmlns:wpi="http://schemas.microsoft.com/office/word/2010/wordprocessingInk" xmlns:wne="http://schemas.microsoft.com/office/word/2006/wordml" xmlns:wps="http://schemas.microsoft.com/office/word/2010/wordprocessingShape" mc:Ignorable="w14 w15 w16se wp14">
   <w:footnote w:type="separator" w:id="-1">
     <w:p>
       <w:pPr>
@@ -2049,7 +1771,7 @@
 </file>
 
 <file path=word/header1.xml><?xml version="1.0" encoding="utf-8"?>
-<w:hdr xmlns:wpc="http://schemas.microsoft.com/office/word/2010/wordprocessingCanvas" xmlns:cx="http://schemas.microsoft.com/office/drawing/2014/chartex" xmlns:cx1="http://schemas.microsoft.com/office/drawing/2015/9/8/chartex" xmlns:cx2="http://schemas.microsoft.com/office/drawing/2015/10/21/chartex" xmlns:cx3="http://schemas.microsoft.com/office/drawing/2016/5/9/chartex" xmlns:cx4="http://schemas.microsoft.com/office/drawing/2016/5/10/chartex" xmlns:cx5="http://schemas.microsoft.com/office/drawing/2016/5/11/chartex" xmlns:cx6="http://schemas.microsoft.com/office/drawing/2016/5/12/chartex" xmlns:cx7="http://schemas.microsoft.com/office/drawing/2016/5/13/chartex" xmlns:cx8="http://schemas.microsoft.com/office/drawing/2016/5/14/chartex" xmlns:mc="http://schemas.openxmlformats.org/markup-compatibility/2006" xmlns:aink="http://schemas.microsoft.com/office/drawing/2016/ink" xmlns:am3d="http://schemas.microsoft.com/office/drawing/2017/model3d" xmlns:o="urn:schemas-microsoft-com:office:office" xmlns:oel="http://schemas.microsoft.com/office/2019/extlst" xmlns:r="http://schemas.openxmlformats.org/officeDocument/2006/relationships" xmlns:m="http://schemas.openxmlformats.org/officeDocument/2006/math" xmlns:v="urn:schemas-microsoft-com:vml" xmlns:wp14="http://schemas.microsoft.com/office/word/2010/wordprocessingDrawing" xmlns:wp="http://schemas.openxmlformats.org/drawingml/2006/wordprocessingDrawing" xmlns:w10="urn:schemas-microsoft-com:office:word" xmlns:w="http://schemas.openxmlformats.org/wordprocessingml/2006/main" xmlns:w14="http://schemas.microsoft.com/office/word/2010/wordml" xmlns:w15="http://schemas.microsoft.com/office/word/2012/wordml" xmlns:w16cex="http://schemas.microsoft.com/office/word/2018/wordml/cex" xmlns:w16cid="http://schemas.microsoft.com/office/word/2016/wordml/cid" xmlns:w16="http://schemas.microsoft.com/office/word/2018/wordml" xmlns:w16sdtdh="http://schemas.microsoft.com/office/word/2020/wordml/sdtdatahash" xmlns:w16se="http://schemas.microsoft.com/office/word/2015/wordml/symex" xmlns:wpg="http://schemas.microsoft.com/office/word/2010/wordprocessingGroup" xmlns:wpi="http://schemas.microsoft.com/office/word/2010/wordprocessingInk" xmlns:wne="http://schemas.microsoft.com/office/word/2006/wordml" xmlns:wps="http://schemas.microsoft.com/office/word/2010/wordprocessingShape" mc:Ignorable="w14 w15 w16se w16cid w16 w16cex w16sdtdh wp14">
+<w:hdr xmlns:wpc="http://schemas.microsoft.com/office/word/2010/wordprocessingCanvas" xmlns:cx="http://schemas.microsoft.com/office/drawing/2014/chartex" xmlns:cx1="http://schemas.microsoft.com/office/drawing/2015/9/8/chartex" xmlns:mc="http://schemas.openxmlformats.org/markup-compatibility/2006" xmlns:o="urn:schemas-microsoft-com:office:office" xmlns:r="http://schemas.openxmlformats.org/officeDocument/2006/relationships" xmlns:m="http://schemas.openxmlformats.org/officeDocument/2006/math" xmlns:v="urn:schemas-microsoft-com:vml" xmlns:wp14="http://schemas.microsoft.com/office/word/2010/wordprocessingDrawing" xmlns:wp="http://schemas.openxmlformats.org/drawingml/2006/wordprocessingDrawing" xmlns:w10="urn:schemas-microsoft-com:office:word" xmlns:w="http://schemas.openxmlformats.org/wordprocessingml/2006/main" xmlns:w14="http://schemas.microsoft.com/office/word/2010/wordml" xmlns:w15="http://schemas.microsoft.com/office/word/2012/wordml" xmlns:w16se="http://schemas.microsoft.com/office/word/2015/wordml/symex" xmlns:wpg="http://schemas.microsoft.com/office/word/2010/wordprocessingGroup" xmlns:wpi="http://schemas.microsoft.com/office/word/2010/wordprocessingInk" xmlns:wne="http://schemas.microsoft.com/office/word/2006/wordml" xmlns:wps="http://schemas.microsoft.com/office/word/2010/wordprocessingShape" mc:Ignorable="w14 w15 w16se wp14">
   <w:tbl>
     <w:tblPr>
       <w:tblStyle w:val="Grilledutableau"/>
@@ -2245,7 +1967,7 @@
 </file>
 
 <file path=word/numbering.xml><?xml version="1.0" encoding="utf-8"?>
-<w:numbering xmlns:wpc="http://schemas.microsoft.com/office/word/2010/wordprocessingCanvas" xmlns:cx="http://schemas.microsoft.com/office/drawing/2014/chartex" xmlns:cx1="http://schemas.microsoft.com/office/drawing/2015/9/8/chartex" xmlns:cx2="http://schemas.microsoft.com/office/drawing/2015/10/21/chartex" xmlns:cx3="http://schemas.microsoft.com/office/drawing/2016/5/9/chartex" xmlns:cx4="http://schemas.microsoft.com/office/drawing/2016/5/10/chartex" xmlns:cx5="http://schemas.microsoft.com/office/drawing/2016/5/11/chartex" xmlns:cx6="http://schemas.microsoft.com/office/drawing/2016/5/12/chartex" xmlns:cx7="http://schemas.microsoft.com/office/drawing/2016/5/13/chartex" xmlns:cx8="http://schemas.microsoft.com/office/drawing/2016/5/14/chartex" xmlns:mc="http://schemas.openxmlformats.org/markup-compatibility/2006" xmlns:aink="http://schemas.microsoft.com/office/drawing/2016/ink" xmlns:am3d="http://schemas.microsoft.com/office/drawing/2017/model3d" xmlns:o="urn:schemas-microsoft-com:office:office" xmlns:oel="http://schemas.microsoft.com/office/2019/extlst" xmlns:r="http://schemas.openxmlformats.org/officeDocument/2006/relationships" xmlns:m="http://schemas.openxmlformats.org/officeDocument/2006/math" xmlns:v="urn:schemas-microsoft-com:vml" xmlns:wp14="http://schemas.microsoft.com/office/word/2010/wordprocessingDrawing" xmlns:wp="http://schemas.openxmlformats.org/drawingml/2006/wordprocessingDrawing" xmlns:w10="urn:schemas-microsoft-com:office:word" xmlns:w="http://schemas.openxmlformats.org/wordprocessingml/2006/main" xmlns:w14="http://schemas.microsoft.com/office/word/2010/wordml" xmlns:w15="http://schemas.microsoft.com/office/word/2012/wordml" xmlns:w16cex="http://schemas.microsoft.com/office/word/2018/wordml/cex" xmlns:w16cid="http://schemas.microsoft.com/office/word/2016/wordml/cid" xmlns:w16="http://schemas.microsoft.com/office/word/2018/wordml" xmlns:w16sdtdh="http://schemas.microsoft.com/office/word/2020/wordml/sdtdatahash" xmlns:w16se="http://schemas.microsoft.com/office/word/2015/wordml/symex" xmlns:wpg="http://schemas.microsoft.com/office/word/2010/wordprocessingGroup" xmlns:wpi="http://schemas.microsoft.com/office/word/2010/wordprocessingInk" xmlns:wne="http://schemas.microsoft.com/office/word/2006/wordml" xmlns:wps="http://schemas.microsoft.com/office/word/2010/wordprocessingShape" mc:Ignorable="w14 w15 w16se w16cid w16 w16cex w16sdtdh wp14">
+<w:numbering xmlns:wpc="http://schemas.microsoft.com/office/word/2010/wordprocessingCanvas" xmlns:cx="http://schemas.microsoft.com/office/drawing/2014/chartex" xmlns:cx1="http://schemas.microsoft.com/office/drawing/2015/9/8/chartex" xmlns:mc="http://schemas.openxmlformats.org/markup-compatibility/2006" xmlns:o="urn:schemas-microsoft-com:office:office" xmlns:r="http://schemas.openxmlformats.org/officeDocument/2006/relationships" xmlns:m="http://schemas.openxmlformats.org/officeDocument/2006/math" xmlns:v="urn:schemas-microsoft-com:vml" xmlns:wp14="http://schemas.microsoft.com/office/word/2010/wordprocessingDrawing" xmlns:wp="http://schemas.openxmlformats.org/drawingml/2006/wordprocessingDrawing" xmlns:w10="urn:schemas-microsoft-com:office:word" xmlns:w="http://schemas.openxmlformats.org/wordprocessingml/2006/main" xmlns:w14="http://schemas.microsoft.com/office/word/2010/wordml" xmlns:w15="http://schemas.microsoft.com/office/word/2012/wordml" xmlns:w16se="http://schemas.microsoft.com/office/word/2015/wordml/symex" xmlns:wpg="http://schemas.microsoft.com/office/word/2010/wordprocessingGroup" xmlns:wpi="http://schemas.microsoft.com/office/word/2010/wordprocessingInk" xmlns:wne="http://schemas.microsoft.com/office/word/2006/wordml" xmlns:wps="http://schemas.microsoft.com/office/word/2010/wordprocessingShape" mc:Ignorable="w14 w15 w16se wp14">
   <w:abstractNum w:abstractNumId="0" w15:restartNumberingAfterBreak="0">
     <w:nsid w:val="060F0C3A"/>
     <w:multiLevelType w:val="hybridMultilevel"/>
@@ -3788,62 +3510,62 @@
       </w:pPr>
     </w:lvl>
   </w:abstractNum>
-  <w:num w:numId="1" w16cid:durableId="1276330751">
+  <w:num w:numId="1">
     <w:abstractNumId w:val="14"/>
   </w:num>
-  <w:num w:numId="2" w16cid:durableId="2101028208">
+  <w:num w:numId="2">
     <w:abstractNumId w:val="8"/>
   </w:num>
-  <w:num w:numId="3" w16cid:durableId="1895894676">
+  <w:num w:numId="3">
     <w:abstractNumId w:val="6"/>
   </w:num>
-  <w:num w:numId="4" w16cid:durableId="1863547166">
+  <w:num w:numId="4">
     <w:abstractNumId w:val="0"/>
   </w:num>
-  <w:num w:numId="5" w16cid:durableId="1063798453">
+  <w:num w:numId="5">
     <w:abstractNumId w:val="3"/>
   </w:num>
-  <w:num w:numId="6" w16cid:durableId="1554777052">
+  <w:num w:numId="6">
     <w:abstractNumId w:val="2"/>
   </w:num>
-  <w:num w:numId="7" w16cid:durableId="1043939398">
+  <w:num w:numId="7">
     <w:abstractNumId w:val="10"/>
   </w:num>
-  <w:num w:numId="8" w16cid:durableId="2131170671">
+  <w:num w:numId="8">
     <w:abstractNumId w:val="12"/>
   </w:num>
-  <w:num w:numId="9" w16cid:durableId="2065255260">
+  <w:num w:numId="9">
     <w:abstractNumId w:val="11"/>
   </w:num>
-  <w:num w:numId="10" w16cid:durableId="1006785725">
+  <w:num w:numId="10">
     <w:abstractNumId w:val="1"/>
   </w:num>
-  <w:num w:numId="11" w16cid:durableId="502471116">
+  <w:num w:numId="11">
     <w:abstractNumId w:val="13"/>
   </w:num>
-  <w:num w:numId="12" w16cid:durableId="1721241592">
+  <w:num w:numId="12">
     <w:abstractNumId w:val="7"/>
   </w:num>
-  <w:num w:numId="13" w16cid:durableId="1153252684">
+  <w:num w:numId="13">
     <w:abstractNumId w:val="5"/>
   </w:num>
-  <w:num w:numId="14" w16cid:durableId="319579137">
+  <w:num w:numId="14">
     <w:abstractNumId w:val="14"/>
     <w:lvlOverride w:ilvl="0">
       <w:startOverride w:val="1"/>
     </w:lvlOverride>
   </w:num>
-  <w:num w:numId="15" w16cid:durableId="1915164728">
+  <w:num w:numId="15">
     <w:abstractNumId w:val="9"/>
   </w:num>
-  <w:num w:numId="16" w16cid:durableId="1924096531">
+  <w:num w:numId="16">
     <w:abstractNumId w:val="4"/>
   </w:num>
 </w:numbering>
 </file>
 
 <file path=word/styles.xml><?xml version="1.0" encoding="utf-8"?>
-<w:styles xmlns:mc="http://schemas.openxmlformats.org/markup-compatibility/2006" xmlns:r="http://schemas.openxmlformats.org/officeDocument/2006/relationships" xmlns:w="http://schemas.openxmlformats.org/wordprocessingml/2006/main" xmlns:w14="http://schemas.microsoft.com/office/word/2010/wordml" xmlns:w15="http://schemas.microsoft.com/office/word/2012/wordml" xmlns:w16cex="http://schemas.microsoft.com/office/word/2018/wordml/cex" xmlns:w16cid="http://schemas.microsoft.com/office/word/2016/wordml/cid" xmlns:w16="http://schemas.microsoft.com/office/word/2018/wordml" xmlns:w16sdtdh="http://schemas.microsoft.com/office/word/2020/wordml/sdtdatahash" xmlns:w16se="http://schemas.microsoft.com/office/word/2015/wordml/symex" mc:Ignorable="w14 w15 w16se w16cid w16 w16cex w16sdtdh">
+<w:styles xmlns:mc="http://schemas.openxmlformats.org/markup-compatibility/2006" xmlns:r="http://schemas.openxmlformats.org/officeDocument/2006/relationships" xmlns:w="http://schemas.openxmlformats.org/wordprocessingml/2006/main" xmlns:w14="http://schemas.microsoft.com/office/word/2010/wordml" xmlns:w15="http://schemas.microsoft.com/office/word/2012/wordml" xmlns:w16se="http://schemas.microsoft.com/office/word/2015/wordml/symex" mc:Ignorable="w14 w15 w16se">
   <w:docDefaults>
     <w:rPrDefault>
       <w:rPr>
@@ -3859,7 +3581,7 @@
       </w:pPr>
     </w:pPrDefault>
   </w:docDefaults>
-  <w:latentStyles w:defLockedState="0" w:defUIPriority="99" w:defSemiHidden="0" w:defUnhideWhenUsed="0" w:defQFormat="0" w:count="376">
+  <w:latentStyles w:defLockedState="0" w:defUIPriority="99" w:defSemiHidden="0" w:defUnhideWhenUsed="0" w:defQFormat="0" w:count="371">
     <w:lsdException w:name="Normal" w:uiPriority="0" w:qFormat="1"/>
     <w:lsdException w:name="heading 1" w:uiPriority="9" w:qFormat="1"/>
     <w:lsdException w:name="heading 2" w:semiHidden="1" w:uiPriority="9" w:unhideWhenUsed="1" w:qFormat="1"/>
@@ -4231,11 +3953,6 @@
     <w:lsdException w:name="List Table 5 Dark Accent 6" w:uiPriority="50"/>
     <w:lsdException w:name="List Table 6 Colorful Accent 6" w:uiPriority="51"/>
     <w:lsdException w:name="List Table 7 Colorful Accent 6" w:uiPriority="52"/>
-    <w:lsdException w:name="Mention" w:semiHidden="1" w:unhideWhenUsed="1"/>
-    <w:lsdException w:name="Smart Hyperlink" w:semiHidden="1" w:unhideWhenUsed="1"/>
-    <w:lsdException w:name="Hashtag" w:semiHidden="1" w:unhideWhenUsed="1"/>
-    <w:lsdException w:name="Unresolved Mention" w:semiHidden="1" w:unhideWhenUsed="1"/>
-    <w:lsdException w:name="Smart Link" w:semiHidden="1" w:unhideWhenUsed="1"/>
   </w:latentStyles>
   <w:style w:type="paragraph" w:default="1" w:styleId="Normal">
     <w:name w:val="Normal"/>
